--- a/doc/S.E.K.T.docx
+++ b/doc/S.E.K.T.docx
@@ -34,7 +34,7 @@
         <w:spacing w:before="240" w:after="240"/>
       </w:pPr>
       <w:r>
-        <w:t>Professor Claudia Templeton's T-Straps' sharp sound on the polished marble tiles echoed loudly through the Archaeology department's wide hallway. Her air of quiet superiority matched the expertly carved polished wood-paneled walls that stood as approving sentinels to countless student's passage on their way to academic enlightenment. She often reveled in her association with the Miskatonic University's long and honored contributions to the cultivation of young minds, forming budding youth into well-prepared and knowledgable members of society.</w:t>
+        <w:t>Professor Claudia Templeton's T-Straps' sharp sound on the polished marble tiles echoed loudly through the Archaeology department's wide hallway. Her air of quiet superiority matched the expertly carved polished wood-paneled walls that stood as approving sentinels to countless student's journeys on their way to academic enlightenment. She often reveled in her association with the Miskatonic University's long and honored contributions to the cultivation of young minds, forming budding youth into well-prepared and knowledgable members of society.</w:t>
       </w:r>
     </w:p>
     <w:p>
@@ -164,7 +164,7 @@
         <w:spacing w:before="240" w:after="240"/>
       </w:pPr>
       <w:r>
-        <w:t>She didn't bite. "I know I agreed to this, but we are moving too fast. We haven't discussed the criteria we will be drawing on to move them to the next phase." she let that settle in. "I know how you think, Alex. In your mind, we are on the brink at every waking moment. It's been over a year and nothing, don't you think that lends some time to think about what we are entering into?"</w:t>
+        <w:t>She didn't bite. "I know I agreed to this, but we are moving too fast. We haven't discussed the criteria we will be drawing on to move them to the next phase." she let that settle in. "I know how you think, Alex. In your mind, we are on the brink at every waking moment. It's been over a year and nothing. Don't you think that lends some time to think about what we are entering into?"</w:t>
       </w:r>
     </w:p>
     <w:p>
@@ -242,7 +242,7 @@
         <w:spacing w:before="240" w:after="240"/>
       </w:pPr>
       <w:r>
-        <w:t>"Being discreet would only mean not ending up in the asylum. We'd be opening a door which can't be closed. Forcing them," Claudia waved a hand at the paper she'd deposited on his desk. "study group indeed. Lambs to the slaughter more like it. I'm in Alex, but I am just advising a slow approach. Infinite time remember?"</w:t>
+        <w:t>"Being discreet would only mean not ending up in the asylum. We'd be opening a door that can't be closed. Forcing them," Claudia waved a hand at the paper she'd deposited on his desk. "study group indeed. Lambs to the slaughter more like it. I'm in Alex, but I am just advising a slow approach. Infinite time remember?"</w:t>
       </w:r>
     </w:p>
     <w:p>
@@ -320,7 +320,7 @@
         <w:spacing w:before="240" w:after="240"/>
       </w:pPr>
       <w:r>
-        <w:t>"I have a class soon, and I need to prepare. Think about what I said, Alex, about the group and yourself. Slowdown, it won't help us if you run yourself into the ground." As she opened the door, she said over her shoulder. "Thanks for the book."</w:t>
+        <w:t>"I have a class soon, and I need to prepare. Think about what I said, Alex, about the group and yourself. Slow down. It won't help us if you run yourself into the ground." As she opened the door, she said over her shoulder. "Thanks for the book."</w:t>
       </w:r>
     </w:p>
     <w:p>
@@ -754,7 +754,7 @@
         <w:spacing w:before="240" w:after="240"/>
       </w:pPr>
       <w:r>
-        <w:t>"I heard you. I need to head home and freshen up. I assure you that when next we meet, I will be the picture of an upstanding medical professional." now it was Daniel's turn for a smug smile.</w:t>
+        <w:t>"I heard you. I need to head home and freshen up. I assure you that when next we meet, I will be the picture of an upstanding medical professional." now, it was Daniel's turn for a smug smile.</w:t>
       </w:r>
     </w:p>
     <w:p>
@@ -884,7 +884,7 @@
         <w:spacing w:before="240" w:after="240"/>
       </w:pPr>
       <w:r>
-        <w:t>Two young women walked along the path towards the Science Hall, both clad in thick grey wool overcoats and bulky ear muffs. The taller of the two was adamantly trying to convince the other of something judging from her facial expressions and her dramatically waving hands. She carried herself with a confidence that stemmed from her obvious beauty. She looked as though she was used to getting her way. Pushing a string of light brown hair back behind her white earmuff, she pulled a small sheet of paper from her pocket and motioned for the other girl to inspect it. The tall women's friend seemed uninterested, her curly black hair barely contained by her red earmuffs. She had a darker complexion and a serious look about her. She did not seem convinced of whatever her friend was going on about.</w:t>
+        <w:t>Two young women walked along the path towards the Science Hall, both clad in thick grey wool overcoats and bulky ear muffs. The taller of the two was adamantly trying to convince the other of something judging from her facial expressions and dramatically waving hands. She carried herself with a confidence that stemmed from her obvious beauty. She looked as though she was used to getting her way. Pushing a string of light brown hair back behind her white earmuff, she pulled a small sheet of paper from her pocket and motioned for the other girl to inspect it. The tall women's friend seemed uninterested, her curly black hair barely contained by her red earmuffs. She had a darker complexion and a serious look about her. She did not seem convinced of whatever her friend was going on about.</w:t>
       </w:r>
     </w:p>
     <w:p>
@@ -936,6 +936,19 @@
         <w:spacing w:before="240" w:after="240"/>
       </w:pPr>
       <w:r>
+        <w:t xml:space="preserve">They both looked uneasily at the most recent missing person flier posted on the bulletin board in the hallway. This was the fourth student to go missing in the last few months. It was getting hard to dismiss the possible connection between them. Cynthia noticed the flier Evelyn was showing her pinned below it. </w:t>
+      </w:r>
+    </w:p>
+    <w:p>
+      <w:pPr>
+        <w:spacing w:before="240" w:after="240"/>
+      </w:pPr>
+    </w:p>
+    <w:p>
+      <w:pPr>
+        <w:spacing w:before="240" w:after="240"/>
+      </w:pPr>
+      <w:r>
         <w:t>"Why do you want to join this study group so badly in the first place? You have no interest in folklore or religion. Don't tell me that you want to keep sharp because this group has nothing to offer you by way of your major or your other avenues of study." Cynthia emphasized the word other and raised her eyebrows in playful accusation. "Am I to believe the lovely Evelyn Chance has once again dashed her parent's wishes and changed her academic focus for a second time? What is it..." she grabbed the paper Evelyn had been waiving in front of her. "The Society of Esoteric Knowledge and Technology sounds right up your alley." Cynthia handed the paper back to Evelyn.</w:t>
       </w:r>
     </w:p>
@@ -1001,7 +1014,7 @@
         <w:spacing w:before="240" w:after="240"/>
       </w:pPr>
       <w:r>
-        <w:t>"No, no. It's got a reputation, but that is just part of the place's mystery. It is just a place where people can go to speak in private. Apparently, you can acquire private rooms where you can meet and be sure there are no prying ears. Businessmen discuss plans and new ideas, graduate students do research there to keep their work from being plagiarized by others, and yes, the occasional clandestine meeting between criminals. However, it is completely above board, and they don't serve alcohol."</w:t>
+        <w:t>"No, no. It's got a reputation, but that is just part of the place's mystery. It is just a place where people can go to speak in private. Apparently, you can acquire private rooms where you can meet and be sure there are no prying ears. Businessmen discuss plans and new ideas, graduate students do research to keep their work from being plagiarized by others, and yes, the occasional clandestine meeting between criminals. However, it is completely above board, and they don't serve alcohol."</w:t>
       </w:r>
     </w:p>
     <w:p>
@@ -1258,7 +1271,7 @@
         <w:spacing w:before="240" w:after="240"/>
       </w:pPr>
       <w:r>
-        <w:t xml:space="preserve">"Hello sir, my name is Thomas Edgerton, and this is my colleague doctor Daniel Norris. I am delighted to meet you, Mr. Cage." Thomas reached out to shake Isaiah's hand. "Do you mind if we sit and discuss a proposition with you?" </w:t>
+        <w:t xml:space="preserve">"Hello sir, my name is Thomas Edgerton, and this is my colleague, doctor Daniel Norris. I am delighted to meet you, Mr. Cage." Thomas reached out to shake Isaiah's hand. "Do you mind if we sit and discuss a proposition with you?" </w:t>
       </w:r>
     </w:p>
     <w:p>
@@ -1427,7 +1440,7 @@
         <w:spacing w:before="240" w:after="240"/>
       </w:pPr>
       <w:r>
-        <w:t xml:space="preserve">"The meetings are after-hours and off-campus. We would be starting in the evenings so it shouldn't interfere with your work schedule. We could use a man like you, Isaiah. What do you say." Thomas had laid the groundwork. Isaiah didn't have to say yes right now, but he would eventually. Knowing that Isaiah's father's garage was underwater financially helped Thomas's subtle suggestion take root in Isaiah's mind. He would pay off Isaiah's debts if he had to. This man was too important to pass up. Oddly enough, it seemed like Daniel's one contribution was the straw that broke the camel's back. </w:t>
+        <w:t xml:space="preserve">"The meetings are after-hours and off-campus. We would be starting in the evenings, so it shouldn't interfere with your work schedule. We could use a man like you, Isaiah. What do you say." Thomas had laid the groundwork. Isaiah didn't have to say yes right now, but he would eventually. Knowing that Isaiah's father's garage was underwater financially helped Thomas's subtle suggestion take root in Isaiah's mind. He would pay off Isaiah's debts if he had to. This man was too important to pass up. Oddly enough, it seemed like Daniel's one contribution was the straw that broke the camel's back. </w:t>
       </w:r>
     </w:p>
     <w:p>
@@ -1531,7 +1544,7 @@
         <w:spacing w:before="240" w:after="240"/>
       </w:pPr>
       <w:r>
-        <w:t xml:space="preserve">The snow crunched under Isaiah's feet, his breath visible in the frozen evening air as he clutched his long overcoat tightly and made his way home with the sun sinking behind the gambreled rooftops of Arkham. It wasn't a long walk from the university, but in the cold December air, it seemed like forever. The garage his father owned was tucked between a secondhand store and an abandoned lot at the end of North Sentinel Street. The building consisted of a large rectangle ground floor split between the garage and a small office on the right side. Above the garage, there was a two-bedroom apartment with a bathroom, a small living room, and a kitchen. It wasn't much, but it was home. It was all he had ever known, truth be told, but for a few fleeting memories of his mother and the house they had lived in before she died. After her death, his father couldn't bear to live in the house that they had bought together after they married. </w:t>
+        <w:t xml:space="preserve">The snow crunched under Isaiah's feet, his breath visible in the frozen evening air as he clutched his long overcoat tightly and made his way home with the sun sinking behind the gambreled rooftops of Arkham. It wasn't a long walk from the university, but it seemed like forever in the cold December air. The garage his father owned was tucked between a secondhand store and an abandoned lot at the end of North Sentinel Street. The building consisted of a large rectangle ground floor split between the garage and a small office on the right side. Above the garage was a two-bedroom apartment with a bathroom, a small living room, and a kitchen. It wasn't much, but it was home. It was all he had ever known, truth be told, but for a few fleeting memories of his mother and the house they had lived in before she died. After her death, his father couldn't bear to live in the home they had bought together after they married. </w:t>
       </w:r>
     </w:p>
     <w:p>
@@ -1557,7 +1570,7 @@
         <w:spacing w:before="240" w:after="240"/>
       </w:pPr>
       <w:r>
-        <w:t xml:space="preserve">The light was on in the office to the garage. The dim yellow light spilled across the evening snow, partially illuminating an unfamiliar car parked outside the office entrance. New customers generally didn't come in at this hour. His father hadn't told him about any company coming by tonight. He picked up his pace. There was something off about this, and he wanted to find out who that car belonged to. Isaiah's feet slipping slightly in the snow as he began to move quickly to the side entrance of the garage. He opened the door and slipped inside. The old beat-up green Harvester was still in the garage, along with the grey Chrysler that came in yesterday. It looked like his father hadn't made much progress on either of them. The sound of voices coming from the office made him pause midway through the workspace near the tool bench. He couldn't hear what was being said, but he did notice the distinct sound of an Irish accent. It was Big Danny's boys. He picked up a tire iron from the bench and moved slowly towards the office door. </w:t>
+        <w:t xml:space="preserve">The light was on in the office to the garage. The dim yellow light spilled across the evening snow, partially illuminating an unfamiliar car parked outside the office entrance. New customers generally didn't come in at this hour. His father hadn't told him about any company coming by tonight. He picked up his pace. There was something off about this, and he wanted to find out who that car belonged to. Isaiah's feet slipping slightly in the snow as he began to move quickly to the side entrance of the garage. He opened the door and slipped inside. The old beat-up green Harvester was still in the garage, along with the grey Chrysler that came in yesterday. It looked like his father hadn't made much progress on either of them. The sound of voices coming from the office made him pause midway through the workspace near the tool bench. He couldn't hear what was being said but noticed a distinct Irish accent. It was Big Danny's boys. He picked up a tire iron from the bench and moved slowly towards the office door. </w:t>
       </w:r>
     </w:p>
     <w:p>
@@ -1583,7 +1596,7 @@
         <w:spacing w:before="240" w:after="240"/>
       </w:pPr>
       <w:r>
-        <w:t xml:space="preserve">When he entered the room, he saw his father on the floor behind the desk. His back was against the wall and his arm across his forehead. Isaiah saw blood trickling down from his father's quivering bottom lip. Without thinking, he slammed the tire iron down on the first of the two men he found standing over his father, striking him across the side of the head. The man went down in a heap beside his friend, who Isaiah just now noticed was holding a revolver. </w:t>
+        <w:t xml:space="preserve">When he entered the room, he saw his father on the floor behind the desk. His back was against the wall, and his arm across his forehead. Isaiah saw blood trickling down from his father's quivering bottom lip. Without thinking, he slammed the tire iron down on the first of the two men he found standing over his father, striking him across the side of the head. The man went down in a heap beside his friend, who Isaiah just now noticed was holding a revolver. </w:t>
       </w:r>
     </w:p>
     <w:p>
@@ -1635,7 +1648,7 @@
         <w:spacing w:before="240" w:after="240"/>
       </w:pPr>
       <w:r>
-        <w:t xml:space="preserve">"Jesus Nicky, you killed the old bastard. We gotta get the hell outta here." he turned to Isaiah, blood gushing from a wicked-looking wound on the side of his head. "This ain't over, you say a word, and you got a bullet coming for you too. Don't think we forgot about the payment either. Guess we'll be dealing with you from now on." he took another glance at Isaiah's father lying on the floor. "Let's go, Nick." The other man backed out of the office's front door, the wounded man following closely after. Isaiah could hear them get into their car and fire up the engine. </w:t>
+        <w:t xml:space="preserve">"Jesus, Nicky, you killed the old bastard. We gotta get the hell outta here." he turned to Isaiah, blood gushing from a wicked-looking wound on the side of his head. "This ain't over, you say a word, and you got a bullet coming for you too. Don't think we forgot about the payment either. Guess we'll be dealing with you from now on." he took another glance at Isaiah's father lying on the floor. "Let's go, Nick." The other man backed out of the office's front door, the wounded man following closely after. Isaiah could hear them get into their car and fire up the engine. </w:t>
       </w:r>
     </w:p>
     <w:p>
@@ -1661,7 +1674,7 @@
         <w:spacing w:before="240" w:after="240"/>
       </w:pPr>
       <w:r>
-        <w:t xml:space="preserve">"Don't you die on me, Pop, don't you fucking die, old man!" Isaiah could barely keep the car on the road with the tears in his eyes. He had to get to the medical school. Someone there could help him. He didn't dare go to the hospital and risk having to tell the police who did this. "Keep fighting, Pop, keep fighting. We never finished that chess game, and I'm gonna win, you know, I'm gonna win. You're not gonna beat me this time... just fight Pop..." his words trailed off into loud sobbing. </w:t>
+        <w:t xml:space="preserve">"Don't you die on me, Pop, don't you fucking die, old man!" Isaiah could barely keep the car on the road with tears in his eyes. He had to get to the medical school. Someone there could help him. He didn't dare go to the hospital and risk having to tell the police who did this. "Keep fighting, Pop, keep fighting. We never finished that chess game, and I'm gonna win, you know, I'm gonna win. You're not gonna beat me this time... just fight Pop..." his words trailed off into loud sobbing. </w:t>
       </w:r>
     </w:p>
     <w:p>
@@ -1791,7 +1804,7 @@
         <w:spacing w:before="240" w:after="240"/>
       </w:pPr>
       <w:r>
-        <w:t>Wallace stood watching Isaiah break down with his head on his father's chest, tears flowing freely. Isaiah was shattered, it was hard to imagine him pulling himself back together, but he had to. He had brought a dying man with bullet wounds into the hospital's educational portion and attempted to operate on him without the hospital's knowledge or approval. Doctor Wallace wasn't about to interfere in the young man's grief. He stood with tears welling in his own eyes. Isaiah was a fine man and an incredibly gifted student. He hoped this tragedy would not hamstring Isaiah's upward trajectory. Wallace began to clean up the operating theatre and collect the evidence of what had transpired there. Collecting all of the bloody clothing and surgical gauze into a laundry bag that was present, he then began wiping down as much of the area as he could. He avoided Isaiah and his father, giving him time. After several minutes, Isaiah raised his head.</w:t>
+        <w:t>Wallace stood watching Isaiah break down with his head on his father's chest, tears flowing freely. Isaiah was shattered, it was hard to imagine him pulling himself back together, but he had to. He had brought a dying man with bullet wounds into the hospital's educational portion and attempted to operate on him without the hospital's knowledge or approval. Doctor Wallace wasn't about to interfere in the young man's grief. He stood with tears welling in his own eyes. Isaiah was a fine man and an incredibly gifted student. He hoped this tragedy would not hamstring Isaiah's upward trajectory. Wallace began to clean up the operating theatre and collect the evidence of what had transpired there. Collecting all of the bloody clothing and surgical gauze into a laundry bag, he then began wiping down as much of the area as he could. He avoided Isaiah and his father, giving him time. After several minutes, Isaiah raised his head.</w:t>
       </w:r>
     </w:p>
     <w:p>
@@ -1843,7 +1856,7 @@
         <w:spacing w:before="240" w:after="240"/>
       </w:pPr>
       <w:r>
-        <w:t>He had to pull himself together. Isaiah grabbed a lab coat and sheet from the theater's small closet. He threw the sheet over his father, taking one final glance at the man's face. It took everything he had to not break down on the spot. The table that his father lay on was fitted with wheels that groaned in protest when he began to move it. It had been a long while since there was any need to move the table from the operating theater. He pushed hard and got the table moving at a walking pace out the door and into the long hallway. He needed to make it to the service elevator. He tried to hide the blood covering his shirt, tucking the lab coat closed in front of him. From a distance, there was no telling him from some other student or orderly taking a body to the morgue, but up close, there would be questions. The empty hallway seemed miles long. The intermittent squeak of the table's wheel sounded like an alarm in his head. The elevator was halfway down the hall.</w:t>
+        <w:t>He had to pull himself together. Isaiah grabbed a lab coat and sheet from the theater's small closet. He threw the sheet over his father, taking one final glance at the man's face. It took everything he had to not break down on the spot. The table that his father lay on was fitted with wheels that groaned in protest when he began to move it. It had been a long while since there was any need to move the table from the operating theater. He pushed hard and got the table moving at a walking pace out the door and into the long hallway. He needed to make it to the service elevator. He tried to hide the blood covering his shirt, tucking the lab coat closed in front of him. There was no telling him from another student or orderly taking a body to the morgue from this distance, but there would be questions up close. The empty hallway seemed miles long. The intermittent squeak of the table's wheel sounded like an alarm in his head. The elevator was halfway down the hall.</w:t>
       </w:r>
     </w:p>
     <w:p>
@@ -1882,20 +1895,20 @@
         <w:spacing w:before="240" w:after="240"/>
       </w:pPr>
       <w:r>
-        <w:t xml:space="preserve">After the gruesome business of getting his father into the furnace, he searched that basement for some sort of container. He managed to find a flat bottle with a cork about the size of a flask. He crouched down against a shadowed wall rocking back and forth, the bottle in the hand that was resting on his knee. He quietly wept as he waited for the furnace to finish its morbid business. Once it did, he filled the bottle with as much of his father's ashes as he could. He couldn't get everything, yet another indignity that his father would have to bear. Nothing could be done. Isaiah needed to get out of there. He quickly pushed the table into the corner and tossed the sheet and the bag of bloody linen into the furnace. The elevator reached the ground floor as quickly as he had come down. Waiting again to be sure no one was on the other side of the elevator door when he opened it. Isaiah promptly moved down the hallway toward the back service entrance where he had left the car. Ten paces from the door, he could hear the sound of someone rounding the corner behind him. Fear shot through his body as he realized the footsteps' sound was coming in his direction. Nearly about to panic, his own footsteps in unison with the unknown person behind him, he moved toward the double doors just in front of him. Keeping himself as steady as possible, Isaiah glided quickly to the door and opened the one to the right. Once outside, he ran to his car and hastily started the engine. Not waiting to see if that person behind him was heading out, he put the car in gear and sped off. </w:t>
-      </w:r>
-    </w:p>
-    <w:p>
-      <w:pPr>
-        <w:spacing w:before="240" w:after="240"/>
-      </w:pPr>
-    </w:p>
-    <w:p>
-      <w:pPr>
-        <w:spacing w:before="240" w:after="240"/>
-      </w:pPr>
-      <w:r>
-        <w:t xml:space="preserve">Isaiah managed to keep the car on the road for the entire journey back to the garage. With tears filling his eyes, he made the trek from the university hospital to his home without incident. It seemed all of his senses were heightened in the cold silence of the winter night. The crunch of snow under his foot as he stepped out of the driver's seat seemed deafening. Snow began to fall, obscuring the tire tracks left by his father's murderers. They would be back. Killing his father wouldn't be enough for Big Danny. He wanted his payments down to the last dime. It took everything within him to not drive down to the Riverside docks and burn down the warehouse he knew Big Danny's gang used as a front for their bootlegging business. It wouldn't bring his father back. Nothing would. Isaiah opened the door to the office. Obvious signs of the struggle that took place were everywhere. The toppled coat rack, paperwork scattered around the desk, and most notably the smear of crimson where his father had slid down the wall after being shot, told the tale. </w:t>
+        <w:t xml:space="preserve">After the gruesome business of getting his father into the furnace, he searched that basement for some sort of container. He managed to find a flat bottle with a cork about the size of a flask. He crouched down against a shadowed wall rocking back and forth, the bottle in the hand that was resting on his knee. He quietly wept as he waited for the furnace to finish its morbid business. Once it did, he filled the bottle with as much of his father's ashes as he could. He couldn't get everything, yet another indignity that his father would have to bear. Nothing could be done. Isaiah needed to get out of there. He quickly pushed the table into the corner and tossed the sheet and the bag of bloody linen into the furnace. The elevator reached the ground floor as quickly as he had come down. Waiting again to be sure no one was on the other side of the elevator door when he opened it. Isaiah promptly moved down the hallway toward the back service entrance where he had left the car. Ten paces from the door, he could hear the sound of someone rounding the corner behind him. Fear shot through his body as Isaiah realized the footsteps' sound was coming in his direction. Nearly about to panic, his own footsteps in unison with the unknown person behind him, he moved toward the double doors just in front of him. Keeping himself as steady as possible, Isaiah glided quickly to the door and opened the one to the right. Once outside, he ran to his car and hastily started the engine. Not waiting to see if that person behind him was heading out, he put the car in gear and sped off. </w:t>
+      </w:r>
+    </w:p>
+    <w:p>
+      <w:pPr>
+        <w:spacing w:before="240" w:after="240"/>
+      </w:pPr>
+    </w:p>
+    <w:p>
+      <w:pPr>
+        <w:spacing w:before="240" w:after="240"/>
+      </w:pPr>
+      <w:r>
+        <w:t xml:space="preserve">Isaiah managed to keep the car on the road for the entire journey back to the garage. He made the trek from the university hospital to his home without incident. Tears filled his eye. It seemed all of his senses were heightened in the cold silence of the winter night. The crunch of snow under his foot as he stepped out of the driver's seat seemed deafening. Snow began to fall, obscuring the tire tracks left by his father's murderers. They would be back. Killing his father wouldn't be enough for Big Danny. He wanted his payments down to the last dime. It took everything within him to not drive down to the Riverside docks and burn down the warehouse he knew Big Danny's gang used as a front for their bootlegging business. It wouldn't bring his father back. Nothing would. Isaiah opened the door to the office. Obvious signs of the struggle that took place were everywhere. The toppled coat rack, paperwork scattered around the desk, and most notably the smear of crimson where his father had slid down the wall after being shot, told the tale. </w:t>
       </w:r>
     </w:p>
     <w:p>
@@ -1921,7 +1934,7 @@
         <w:spacing w:before="240" w:after="240"/>
       </w:pPr>
       <w:r>
-        <w:t>He went upstairs to try and sleep but stopped in the doorway of his father's room. Everything in its place, the man was meticulous to a fault. Crossing the threshold was like stepping back in time. It smelled like his father, the smell of hard work, sacrifice, and strong morality with a hint of aftershave and motor oil. He sat down at the foot of the neatly made bed, looking straight ahead into the wall mirror above the worn wooden dresser. Taking in each of his father's treasured keepsakes placed lovingly on top of the dresser, the yellowing photographs of his mother and himself as a child, he noticed something. In the mirror reflection, he could see the small closet in the corner of the room. The closet door was open just enough that Isaiah could see a box that had fallen on the floor. Its contents spilled out. It was unlike his father to leave a mess like that. The box must have fallen before those men showed up, or maybe his father was looking for something. He didn't own a gun to Isaiah's knowledge. Was he trying to find something to ward off Big Danny's henchmen, or was he looking for something he could use as payment?</w:t>
+        <w:t>He went upstairs to try and sleep but stopped in the doorway of his father's room. Everything in its place, the man was meticulous to a fault. Crossing the threshold was like stepping back in time. It smelled like his father, the smell of hard work, sacrifice, and strong morality with a hint of aftershave and motor oil. He sat down at the foot of the neatly made bed, looking straight ahead into the wall mirror above the worn wooden dresser. Taking in each of his father's treasured keepsakes placed lovingly on top of the dresser, the yellowing photographs of his mother and himself as a child, he noticed something. In the mirror reflection, he could see the small closet in the corner of the room. The closet door was open just enough that Isaiah could see a box that had fallen on the floor. Its contents spilled out. It was unlike his father to leave a mess like that. The box must have fallen before those men showed up, or maybe his father was looking for something. He didn't own a gun, to Isaiah's knowledge. Was he trying to find something to ward off Big Danny's henchmen, or was he looking for something he could use as payment?</w:t>
       </w:r>
     </w:p>
     <w:p>
@@ -1947,7 +1960,7 @@
         <w:spacing w:before="240" w:after="240"/>
       </w:pPr>
       <w:r>
-        <w:t>He opened the lid and was surprised to find that the box was almost entirely filled with this strange sand. Resting atop the sand was a medium-sized leather-bound book whose cover was adorned with symbols similar to those on the box. There were also five carefully folded sheets of paper and a picture of his mother when she was around his age. She was beautiful. He turned the picture over and found a few words written in his mother's handwriting. "Leo, you bring light to the darkness, sunshine to a rainy day. Love Ema." It was a note for his father. It must have been around the time when they first met. He opened a few of the paper sheets and found them to be letters from his mother to his father. He tucked them aside. He would read them later or at least until he felt like he was invading his father's privacy too much.</w:t>
+        <w:t>He opened the lid and was surprised to find that the box was almost entirely filled with this strange sand. Resting atop the sand was a medium-sized leather-bound book whose cover was adorned with symbols similar to those on the box. There were also five carefully folded sheets of paper and a picture of his mother when she was around his age. She was beautiful. He turned the picture over and found a few words written in his mother's handwriting. "Leo, you bring light to the darkness, sunshine to a rainy day. Love Ema." It was a note for his father. It must have been around the time when they first met. He opened a few paper sheets and found them to be letters from his mother to his father. He tucked them aside. He would read them later, or at least until he felt like he was invading his father's privacy too much.</w:t>
       </w:r>
     </w:p>
     <w:p>
@@ -1973,7 +1986,7 @@
         <w:spacing w:before="240" w:after="240"/>
       </w:pPr>
       <w:r>
-        <w:t>As he flipped through the fragile yellowing pages, he found more notes along with various diagrams and drawings. He continued to flip through the book until he pulled back a page and found an illustration that looked to be from the original text. The ink was the same crusted reddish ink that the symbols were written in. The image itself was horrible to behold. It depicted some three-legged being whose torso ended in a sizeable vertical maw half-opened revealing rows of wicked-looking teeth. There was something about the incredible detail that caused Isaiah to drop the book and recoil from it. After the night's events, this was more than he had the will to pursue. Isaiah tucked the book and the other contents of the box back inside and closed the box. Scooping up the sand that had spilled out and returning it, he stared at the strange hieroglyphs on the box. As Isaiah stared at them, he could almost imagine that they began to move in a rhythmic way that was lulling him into a sort of trance. He shook his head to break from the hypnotic embrace. He was tired. He needed to sleep. Closing the closet, he turned to his father's bed and lay down. His mind was racing with thoughts of the events of the night and the discovery of the strange box. In the end, his exhaustion took over, and Isaiah cried himself to sleep.</w:t>
+        <w:t>As he flipped through the fragile yellowing pages, he found more notes along with various diagrams and drawings. He continued to flip through the book until he pulled back a page and found an illustration that looked to be from the original text. The ink was the same crusted reddish ink that the symbols were written in. The image itself was horrible to behold. It depicted some three-legged being whose torso ended in a sizeable vertical maw half-opened revealing rows of wicked-looking teeth. There was something about the incredible detail that caused Isaiah to drop the book and recoil from it. After the night's events, this was more than he had the will to pursue. Isaiah tucked the book and the other contents of the box back inside and closed the box. Scooping up the sand that had spilled out and returning it, he stared at the strange hieroglyphs on the box. As Isaiah stared at them, he could almost imagine that they began to move in a rhythmic way lulling him into a sort of trance. He shook his head to break from the hypnotic embrace. He was tired. He needed to sleep. Closing the closet, he turned to his father's bed and lay down. His mind was racing with thoughts of the events of the night and the discovery of the strange box. In the end, his exhaustion took over, and Isaiah cried himself to sleep.</w:t>
       </w:r>
     </w:p>
     <w:p>
@@ -2038,7 +2051,7 @@
         <w:spacing w:before="240" w:after="240"/>
       </w:pPr>
       <w:r>
-        <w:t xml:space="preserve">Anita began gathering her books. She was excited, less because of the break and more because of the study group that she would be meeting with over the holiday and beyond. It was an odd group with a strange name that was far too long, but they would be studying folklore, religion, and ritual from all over the world. Nothing could be a better fit. She knew Professor Templeton would be one of the group's heads. What could be better than a study group with your favorite professor dealing with a collection of topics that you absolutely love? It was odd that the first meeting would be off-campus. She hoped that it would eventually be moved to one of the study rooms in the Oren Library. </w:t>
+        <w:t xml:space="preserve">Anita began gathering her books. She was excited, less because of the break and more because of the study group she was meeting with over the holiday. It was an odd group with a strange name that was far too long, but they would be studying folklore, religion, and ritual from all over the world. Nothing could be a better fit. She knew Professor Templeton would be one of the group's heads. What could be better than a study group with your favorite professor dealing with a collection of topics that you absolutely love? It was odd that the first meeting would be off-campus. She hoped that it would eventually be moved to one of the study rooms in the Oren Library. </w:t>
       </w:r>
     </w:p>
     <w:p>
@@ -2116,7 +2129,7 @@
         <w:spacing w:before="240" w:after="240"/>
       </w:pPr>
       <w:r>
-        <w:t xml:space="preserve">"I'm staying here too, are you signed up for the study group Professor Templeton is heading?" Anita said with maybe a bit too much excitement. </w:t>
+        <w:t xml:space="preserve">"I'm staying here too. Are you signed up for the study group Professor Templeton is heading?" Anita said with maybe a bit too much excitement. </w:t>
       </w:r>
     </w:p>
     <w:p>
@@ -2233,7 +2246,7 @@
         <w:spacing w:before="240" w:after="240"/>
       </w:pPr>
       <w:r>
-        <w:t>"Slightly infuriating, actually. It seems the men in the mathematics department do not like being shown up by a woman in the least. I was only correcting some glaring mistakes in the professor's explanation of the Krull-Schmidt theorem, which being that it is fairly new, I do understand his lack of comprehension. However, Miller and Wedderburn's work should be sufficiently established enough that a professor of his caliber should have no trouble... I am rambling, aren't I?" Evelyn gave a sheepish smile.</w:t>
+        <w:t>"Slightly infuriating, actually. It seems the men in the mathematics department do not like being shown up by a woman in the least. I was only correcting some glaring mistakes in the professor's explanation of the Krull-Schmidt theorem, which being that it is fairly new, I do understand his lack of comprehension. However, Miller and Wedderburn's work should be sufficiently established such that a professor of his caliber should have no trouble... I am rambling, aren't I?" Evelyn gave a sheepish smile.</w:t>
       </w:r>
     </w:p>
     <w:p>
@@ -2337,20 +2350,20 @@
         <w:spacing w:before="240" w:after="240"/>
       </w:pPr>
       <w:r>
-        <w:t xml:space="preserve">"How about we continue this discussion in the cafeteria? I am starving." Cynthia broke in, looking slightly more slumped from carrying what amounted to a small library in two bags slung over her shoulders. She pushed on her earmuffs over her mass of curly hair and pushed the door open. A gust of wind blew flakes of new snow at them, causing them each to pull their coats together tightly. It was going to be a cold and isolating winter break. It seemed none of them were going home to see family. They would be holed up in their dorm rooms, waiting for occasional windows of opportunity in which the weather would be favorable enough to venture out. The lightly falling snow muffled the bustle of students clamoring to make their way off-campus. The ones who still had class the next two days would be rushing to study for finals or makeup anything they missed before this Friday. Once the weekend hit, the University would be a ghost town. Only the unfortunate few with no holiday plans would be left to roam the empty halls of the Miskatonic. </w:t>
-      </w:r>
-    </w:p>
-    <w:p>
-      <w:pPr>
-        <w:spacing w:before="240" w:after="240"/>
-      </w:pPr>
-    </w:p>
-    <w:p>
-      <w:pPr>
-        <w:spacing w:before="240" w:after="240"/>
-      </w:pPr>
-      <w:r>
-        <w:t xml:space="preserve">The warmth of the cafeteria settled into their cold bones as they found an empty table and sat down. Cynthia's dark complexion was even more pronounced now as she sat beside Anita who's pale cheeks were rosy from the cold. </w:t>
+        <w:t xml:space="preserve">"How about we continue this discussion in the cafeteria? I am starving." Cynthia broke in, looking slightly more slumped from carrying what amounted to a small library in two bags slung over her shoulders. She pushed on her earmuffs over her mass of curly hair and pushed the door open. A gust of wind blew flakes of new snow at them, causing them each to pull their coats together tightly. It was going to be a cold and isolating winter break. It seemed none of them were going home to see family. They would be holed up in their dorm rooms, waiting for occasional windows of opportunity in which the weather would be favorable enough to venture out. The lightly falling snow muffled the bustle of students clamoring to make their way off-campus. The ones who still had class the next two days would be rushing to study for finals or make up anything they missed before this Friday. Once the weekend hit, the University would be a ghost town. Only the unfortunate few with no holiday plans would be left to roam the empty halls of the Miskatonic. </w:t>
+      </w:r>
+    </w:p>
+    <w:p>
+      <w:pPr>
+        <w:spacing w:before="240" w:after="240"/>
+      </w:pPr>
+    </w:p>
+    <w:p>
+      <w:pPr>
+        <w:spacing w:before="240" w:after="240"/>
+      </w:pPr>
+      <w:r>
+        <w:t xml:space="preserve">The warmth of the cafeteria settled into their cold bones as they found an empty table and sat down. Cynthia's dark complexion was even more pronounced now as she sat beside Anita with her pale cheeks were rosy from the cold. </w:t>
       </w:r>
     </w:p>
     <w:p>
@@ -2480,7 +2493,7 @@
         <w:spacing w:before="240" w:after="240"/>
       </w:pPr>
       <w:r>
-        <w:t>"Oh, I am so sorry, Isaiah. I know you were very close. Is there anything I can do?" It was heartbreaking to see him this way. Isaiah was always such a confident and jovial man. They had become close over the years. The few black students at the university kept tabs on each other, giving encouragement when needed and commiseration when ugliness reared its inevitable head. Over time they became friends. Cynthia thought that it could blossom into something more, but Isaiah was so driven by his studies that there never seemed to be anytime. She put a hand on his cheek. "I am so sorry."</w:t>
+        <w:t>"Oh, I am so sorry, Isaiah. I know you were very close. Is there anything I can do?" It was heartbreaking to see him this way. Isaiah was always such a confident and jovial man. They had become close over the years. The few black students at the university kept tabs on each other, giving encouragement when needed and commiseration when ugliness reared its inevitable head. Over time they became friends. Cynthia thought it could blossom into something more, but Isaiah was so driven by his studies that there never seemed to be anytime. She put a hand on his cheek. "I am so sorry."</w:t>
       </w:r>
     </w:p>
     <w:p>
@@ -2610,7 +2623,7 @@
         <w:spacing w:before="240" w:after="240"/>
       </w:pPr>
       <w:r>
-        <w:t>"Oh no, you don't, Cynthia. Give us the skinny on that conversation you just had with our handsome doctor to be." Evelyn was laying it on thick.</w:t>
+        <w:t>"Oh no, you don't, Cynthia. Give us the skinny on that conversation you just had with our handsome doctor-to-be." Evelyn was laying it on thick.</w:t>
       </w:r>
     </w:p>
     <w:p>
@@ -2844,7 +2857,7 @@
         <w:spacing w:before="240" w:after="240"/>
       </w:pPr>
       <w:r>
-        <w:t>Evelyn seemed to be most interested in the study group's choice of venue for their meetings. The Oak and Dagger was an out-of-the-way oddity of Arkham. It was not a cafe or diner though it did serve food and drinks. It was not a library though it did provide access to books and research material that it had in its personal collection. It was not a meeting hall though it did allow customers to rent out private rooms of varying sizes for meetings. It was a bit of an enigma. Most people knew of the place but had never been there. Those who had weren't especially forthcoming about the place and why they had gone there. There was an unspoken rule about revealing anything one might hear or witness at the Oak and Dagger. Simply put, you didn't. Evelyn was itching to see what was inside that secretive back ally establishment, but of course, she wouldn't tell a soul what she saw there.</w:t>
+        <w:t>Evelyn seemed to be most interested in the study group's choice of venue for their meetings. The Oak and Dagger was an out-of-the-way oddity of Arkham. It was not a cafe or diner though it did serve food and drinks. It was not a library though it provided access to books and research material in its personal collection. It was not a meeting hall though it did allow customers to rent out private rooms of varying sizes for meetings. It was a bit of an enigma. Most people knew of the place but had never been there. Those who had weren't especially forthcoming about the place and why they had gone there. There was an unspoken rule about revealing anything one might hear or witness at the Oak and Dagger. Simply put, you didn't. Evelyn was itching to see what was inside that secretive back ally establishment, but of course, she wouldn't tell a soul what she saw there.</w:t>
       </w:r>
     </w:p>
     <w:p>
@@ -2878,7 +2891,7 @@
         <w:spacing w:before="240" w:after="240"/>
       </w:pPr>
       <w:r>
-        <w:t xml:space="preserve">James ran along the slippery wet walkway between the archeology museum and the Liberal Studies building, sliding around the corner and righting himself just in time to avoid trampling a wild-eyed freshman looking for his next class. "Sorry!" he called as he continued running towards the entrance to the Archeology Department. It was nestled in the unseen corridors of the Miskatonic Universities Museum of Archeology. If he was late, Professor Berlioux would not allow him entry, and he would miss his final for the class. He needed these last social science credits so that he'd never have to show his face around the Liberal Studies building ever again. Not that he didn't enjoy the social sciences, it was just that his business focus kept him from enjoying them. He slipped on a small patch of ice that had formed on the set of four stairs leading to the museum's wide double doors. Catching himself before falling to the ground scattering his class materials which were tucked haphazardly under his left arm, he lept through the door that another student had just opened. With another apology cast into the air, he ran as fast as he could down the corridor, making his way to his class. Surprised students made way for the scrambling young man as he plowed forward toward his singular destination. Skidding to a stop in front of a set of dark wooden doors, he heard the sharp metallic click of the doors locking and forever sealing his fate to have to retake the class next session. The professor was very clear about missing any finals. The final constituted seventy percent of your grade, and without it, James would not pass. His heart sank as he stood before the doors staring as if somehow they would open by the sheer will of his desire, no need, to take that final. </w:t>
+        <w:t xml:space="preserve">James ran along the slippery wet walkway between the archeology museum and the Liberal Studies building, sliding around the corner and righting himself just in time to avoid trampling a wild-eyed freshman looking for his next class. "Sorry!" he called as he continued running towards the entrance to the Archeology Department. It was nestled in the unseen corridors of the Miskatonic Universities Museum of Archeology. If he was late, Professor Berlioux would not allow him entry, and he would miss his final for the class. He needed these last social science credits so that he'd never have to show his face around the Liberal Studies building ever again. Not that he didn't enjoy the social sciences, it was just that his business focus kept him from enjoying them. He slipped on a small patch of ice that had formed on the set of four stairs leading to the museum's wide double doors. Catching himself before falling to the ground scattering the class materials that were tucked haphazardly under his left arm, he lept through the door that another student had just opened. With another apology cast into the air, he ran as fast as he could down the corridor, making his way to his class. Surprised students made way for the scrambling young man as he plowed forward toward his singular destination. Skidding to a stop in front of a set of dark wooden doors, he heard the sharp metallic click of the doors locking and forever sealing his fate to have to retake the class next session. The professor was very clear about missing any finals. The final constituted seventy percent of your grade, and without it, James would not pass. His heart sank as he stood before the doors staring as if somehow they would open by the sheer will of his desire, no need, to take that final. </w:t>
       </w:r>
     </w:p>
     <w:p>
@@ -2917,20 +2930,20 @@
         <w:spacing w:before="240" w:after="240"/>
       </w:pPr>
       <w:r>
-        <w:t xml:space="preserve">He was please that the professor was one of the heads of the group. James liked Professor Berlioux. The man had a casual style to his teaching that made one feel comfortable asking questions. The professor's knowledge was unsurpassed at the university. There was something about Professor Berlioux that commanded attention. James had never paid much mind to the classes he needed to take that were not directly part of his major, but somehow, Professor Berlioux had made him excited about archeology. In a different world, maybe he would have studied archeology as his major. It was certainly more interesting than working with numbers and learning to extract profits while lowering the bottom line. Business was his father's passion, not his. He had managed to prolong his degree as long as he possibly could. Supplementing his core curriculum with any fancy that struck him in a given semester. He was undoubtedly becoming a renaissance man. </w:t>
-      </w:r>
-    </w:p>
-    <w:p>
-      <w:pPr>
-        <w:spacing w:before="240" w:after="240"/>
-      </w:pPr>
-    </w:p>
-    <w:p>
-      <w:pPr>
-        <w:spacing w:before="240" w:after="240"/>
-      </w:pPr>
-      <w:r>
-        <w:t xml:space="preserve">Once outside, James spotted the freshman he had almost trampled earlier, still looking like a lost puppy. James headed over and helped the poor fellow out. Pointing him in the right direction and gave him a firm pat on the back. At least he could do some good while he was here. Since he would not be filling the next hour taking his archeology final, James decided to take a stroll to the Ancient History Department and see if he could catch Anthony after class. </w:t>
+        <w:t xml:space="preserve">He was please that the professor was one of the heads of the group. James liked Professor Berlioux. The man had a casual style to his teaching that made one feel comfortable asking questions. The professor's knowledge was unsurpassed at the university. There was something about Professor Berlioux that commanded attention. James had never paid much mind to the classes he needed to take that were not directly part of his major, but somehow, Professor Berlioux had made him excited about archeology. In a different world, maybe he would have studied archeology as his major. It was more interesting than working with numbers and learning to extract profits while lowering the bottom line. Business was his father's passion, not his. He had managed to prolong his degree as long as he possibly could. Supplementing his core curriculum with any fancy that struck him in a given semester. He was undoubtedly becoming a renaissance man. </w:t>
+      </w:r>
+    </w:p>
+    <w:p>
+      <w:pPr>
+        <w:spacing w:before="240" w:after="240"/>
+      </w:pPr>
+    </w:p>
+    <w:p>
+      <w:pPr>
+        <w:spacing w:before="240" w:after="240"/>
+      </w:pPr>
+      <w:r>
+        <w:t xml:space="preserve">Once outside, James spotted the freshman he had almost trampled earlier, still looking like a lost puppy. James headed over and helped the poor fellow out. Pointing him in the right direction and gave him a firm pat on the back. At least he could do some good while he was here. Since he would not be filling the next hour taking his archeology final, James decided to stroll to the Ancient History Department and see if he could catch Anthony after class. </w:t>
       </w:r>
     </w:p>
     <w:p>
@@ -2982,7 +2995,7 @@
         <w:spacing w:before="240" w:after="240"/>
       </w:pPr>
       <w:r>
-        <w:t>Anthony looked in his direction and gave an affirmative nod of his head. He started moving across the current of scurrying students, politely asking for the pardon of each whos path he crossed.</w:t>
+        <w:t>Anthony looked in his direction and gave an affirmative nod of his head. He started moving across the current of scurrying students, politely asking for the pardon of each whose path he crossed.</w:t>
       </w:r>
     </w:p>
     <w:p>
@@ -3156,7 +3169,7 @@
         <w:spacing w:before="240" w:after="240"/>
       </w:pPr>
       <w:r>
-        <w:t xml:space="preserve">Isaiah knew the trouble he was in for with Big Danny. He had visited the administration building the day before to tell them he could not pay the tuition for the following semester. To Isaiah's surprise, it was already accounted for in full. It seems a man with an English accent came and paid on his behalf. It was a further complication to all of this. Mr. Edgerton, it would seem, paid his tuition for him after hinting that he knew something about Isaiah's financial issues. Whatever this Thomas Edgerton fellows angle was, didn't matter at the moment. He had bought him another month's payment for Danny's thugs, who would be back soon looking for money or blood. </w:t>
+        <w:t xml:space="preserve">Isaiah knew the trouble he was in for with Big Danny. He had visited the administration building the day before to tell them he could not pay the tuition for the following semester. To Isaiah's surprise, it was already accounted for in full. It seems a man with an English accent came and paid on his behalf. It was a further complication to all of this. Mr. Edgerton, it would seem, paid his tuition for him after hinting that he knew something about Isaiah's financial issues. Whatever this Thomas Edgerton fellow's angle was, it didn't matter at the moment. He had bought him another month's payment for Danny's thugs, who would be back soon looking for money or blood. </w:t>
       </w:r>
     </w:p>
     <w:p>
@@ -3182,7 +3195,7 @@
         <w:spacing w:before="240" w:after="240"/>
       </w:pPr>
       <w:r>
-        <w:t xml:space="preserve">Isaia looked up to see James Shaw and his friend Anthony walking towards his table in the library's furthest corner. What was James doing this deep in enemy territory? He seemed to revile every notion of studying. Isaiah had seen his friend Anthony here often, and with the number of books he was lugging around, it must have been him that dragged James in here. It was clear within a moment that these two were heading his way. James was a nice guy, which Isaiah found unique. Rich and white, with a family steeped in Arkham's upper class. Not any of the other pedigreed men at the university could be said the same of. Most openly hostile, and others quietly so, James was an oddity. Isaiah would go as far as to say he liked the man. </w:t>
+        <w:t xml:space="preserve">Isaia looked up to see James Shaw and his friend Anthony walking towards his table in the library's furthest corner. What was James doing this deep in enemy territory? He seemed to revile every notion of studying. Isaiah had seen his friend Anthony here often, and with the number of books he was lugging around, it must have been him that dragged James in here. It was clear within a moment that these two were heading his way. James was a nice guy, which Isaiah found unique. Rich and white, with a family steeped in Arkham's upper class. Not any of the other pedigreed men at the university could claim the same quality. Most openly hostile, and others quietly so, James was an oddity. Isaiah would go as far as to say he liked the man. </w:t>
       </w:r>
     </w:p>
     <w:p>
@@ -3650,7 +3663,7 @@
         <w:spacing w:before="240" w:after="240"/>
       </w:pPr>
       <w:r>
-        <w:t>Chapter 6 (The Society of Esoteric Knowledge and Technology)</w:t>
+        <w:t>Chapter 6 (A Night Out)</w:t>
       </w:r>
     </w:p>
     <w:p>
@@ -3676,46 +3689,46 @@
         <w:spacing w:before="240" w:after="240"/>
       </w:pPr>
       <w:r>
-        <w:t xml:space="preserve">James was in the hallway waiting for him. The tall, lean, and perfectly quaffed fellow was leaning against the wall staring at his sliver pocket watch, looking every inch the pampered dilettant. James wore a perfectly pressed expensive black suit, a white fedora with a black band, and white and black wingtips. He looked out of place, standing in the hallway of a dormitory with students rushing to and fro, dragging large trunks of presumably dirty laundry with them as they made their way off to visit family for the holiday break. Looking up, Mr. Shaw caught Anthony in his steely blue-eyed gaze and smiled. Slipping the pocket watch back where it came from, he pushed himself off the wall to stand in front of Anthony. "I am truly worried for the defenseless young ladies who will be swept up in the intoxicating spell of your bewitching handsomeness. Honestly, they don't stand a chance." </w:t>
-      </w:r>
-    </w:p>
-    <w:p>
-      <w:pPr>
-        <w:spacing w:before="240" w:after="240"/>
-      </w:pPr>
-    </w:p>
-    <w:p>
-      <w:pPr>
-        <w:spacing w:before="240" w:after="240"/>
-      </w:pPr>
-      <w:r>
-        <w:t xml:space="preserve">"Don't worry, James. I will be sure to put in a good word for you with any of the less particular ones. Ya know. The ones who aren't turned off by charm, good looks, and money." Anthony laughed. "What's with all the fancy clothes anyhow. You looking to impress Professor Berlioux? Maybe he will let you take that final again if he knows what a snappy dresser you are." </w:t>
-      </w:r>
-    </w:p>
-    <w:p>
-      <w:pPr>
-        <w:spacing w:before="240" w:after="240"/>
-      </w:pPr>
-    </w:p>
-    <w:p>
-      <w:pPr>
-        <w:spacing w:before="240" w:after="240"/>
-      </w:pPr>
-      <w:r>
-        <w:t xml:space="preserve">"Not likely. I just thought that we could make a night of this. Go out after the meeting and paint the town red. We have the car from Isaiah and look at us. I told Isaiah to dress in his finest as well. I wanted to ask Evelyn and her friends along as well. If we look like proper gentlemen, there is a much better chance of them coming along for the ride." James answered as he tossed his arm around Anthony's shoulders and began walking him down the hall. </w:t>
-      </w:r>
-    </w:p>
-    <w:p>
-      <w:pPr>
-        <w:spacing w:before="240" w:after="240"/>
-      </w:pPr>
-    </w:p>
-    <w:p>
-      <w:pPr>
-        <w:spacing w:before="240" w:after="240"/>
-      </w:pPr>
-      <w:r>
-        <w:t xml:space="preserve">"You are a piece of work, James. Do you really think Evelyn is going to fall head over heels for you just because you show up in a car and a nice suit? She's a smart one, I'd venture to say one of the smartest at this university. She doesn't seem like the type to go doe-eyed over a guy in flashy duds. You're gonna need to speak eventually, and I don't think she speaks gorilla." Anthony playfully pushed James off of him. </w:t>
+        <w:t xml:space="preserve">James was in the hallway waiting for him. The tall, lean, and perfectly quaffed fellow was leaning against the wall staring at his sliver pocket watch, looking every inch the pampered dilettant. James wore a perfectly pressed expensive black suit, a white fedora with a black band, and white and black wingtips. He looked out of place, standing in the hallway of a dormitory with students rushing to and fro, dragging large trunks of presumably dirty laundry with them as they made their way off to visit family for the holiday break. Looking up, Mr. Shaw caught Anthony in his steely blue-eyed gaze and smiled. Slipping the pocket watch back where it came from, he pushed himself off the wall to stand in front of Anthony. "I am worried for the defenseless young ladies who will be swept up in the intoxicating spell of your bewitching handsomeness. Honestly, they don't stand a chance." </w:t>
+      </w:r>
+    </w:p>
+    <w:p>
+      <w:pPr>
+        <w:spacing w:before="240" w:after="240"/>
+      </w:pPr>
+    </w:p>
+    <w:p>
+      <w:pPr>
+        <w:spacing w:before="240" w:after="240"/>
+      </w:pPr>
+      <w:r>
+        <w:t xml:space="preserve">"Don't worry, James. I will be sure to put in a good word for you with the less particular ones. Ya know. The ones who aren't turned off by charm, good looks, and money." Anthony laughed. "What's with all the fancy clothes anyhow. You looking to impress Professor Berlioux? Maybe he will let you take that final again if he knows what a snappy dresser you are." </w:t>
+      </w:r>
+    </w:p>
+    <w:p>
+      <w:pPr>
+        <w:spacing w:before="240" w:after="240"/>
+      </w:pPr>
+    </w:p>
+    <w:p>
+      <w:pPr>
+        <w:spacing w:before="240" w:after="240"/>
+      </w:pPr>
+      <w:r>
+        <w:t xml:space="preserve">"Not likely. I just thought that we could make a night of this. Go out after the meeting and paint the town red. We have the car from Isaiah, and look at us. I told Isaiah to dress in his finest as well. I wanted to ask Evelyn and her friends along as well. If we look like proper gentlemen, there is a much better chance of them coming along for the ride." James answered as he tossed his arm around Anthony's shoulders and began walking him down the hall. </w:t>
+      </w:r>
+    </w:p>
+    <w:p>
+      <w:pPr>
+        <w:spacing w:before="240" w:after="240"/>
+      </w:pPr>
+    </w:p>
+    <w:p>
+      <w:pPr>
+        <w:spacing w:before="240" w:after="240"/>
+      </w:pPr>
+      <w:r>
+        <w:t xml:space="preserve">"You are a piece of work, James. Do you really think Evelyn is going to fall head over heels for you just because you show up in a car and a nice suit? She's a smart one. I'd venture to say one of the smartest at this university. She doesn't seem like the type to go doe-eyed over a guy in flashy duds. You're gonna need to speak eventually, and I don't think she speaks gorilla." Anthony playfully pushed James off of him. </w:t>
       </w:r>
     </w:p>
     <w:p>
@@ -3845,20 +3858,20 @@
         <w:spacing w:before="240" w:after="240"/>
       </w:pPr>
       <w:r>
-        <w:t xml:space="preserve">"It was busy at the teaching hospital today. I almost tried to skip out on you guys. It's a good thing you gave me money for this, or I may have just gone home to rest. I have an early shift tomorrow also, so." Isaiah trailed off, obviously with something else on his mind. He had been in a grief-stricken haze for the last few days. His lunch with Cynthia had been a massive weight off of his shoulders. Just to tell someone. Not only that his father had died but the complete account of the circumstances that led to his death. Yet another reason he didn't skip this inane study group tonight. She would be there, and she was counting on him coming. It helped somehow to surround himself with people he knew. None but Cynthia really knew him, though. For now, any chance for him to not be alone with his thoughts was a godsend. </w:t>
-      </w:r>
-    </w:p>
-    <w:p>
-      <w:pPr>
-        <w:spacing w:before="240" w:after="240"/>
-      </w:pPr>
-    </w:p>
-    <w:p>
-      <w:pPr>
-        <w:spacing w:before="240" w:after="240"/>
-      </w:pPr>
-      <w:r>
-        <w:t>"You OK, Isaiah? I mean, shit isn't a word I would use to describe you in that suit that is obviously so much better maintained than my own but seriously when was the last time you slept.?" Anthony joked, but there was genuine concern in his eyes.</w:t>
+        <w:t xml:space="preserve">"It was busy at the teaching hospital today. I almost tried to skip out on you guys. It's a good thing you gave me money for this, or I may have just gone home to rest. I have an early shift tomorrow also, so." Isaiah trailed off, obviously with something else on his mind. He had been in a grief-stricken haze for the last few days. His lunch with Cynthia had been a massive weight off of his shoulders. Just to tell someone. Not only that his father had died but the complete account of the circumstances that led to his death. Yet another reason he didn't skip this inane study group tonight. She would be there, and she was counting on him coming. It helped him somehow to surround himself with people he knew. None but Cynthia really knew him, though. For now, any chance for him to not be alone with his thoughts was a godsend. </w:t>
+      </w:r>
+    </w:p>
+    <w:p>
+      <w:pPr>
+        <w:spacing w:before="240" w:after="240"/>
+      </w:pPr>
+    </w:p>
+    <w:p>
+      <w:pPr>
+        <w:spacing w:before="240" w:after="240"/>
+      </w:pPr>
+      <w:r>
+        <w:t>"You OK, Isaiah? I mean, shit isn't a word I would use to describe you in that suit that is obviously so much better maintained than my own but seriously, when was the last time you slept.?" Anthony joked, but there was genuine concern in his eyes.</w:t>
       </w:r>
     </w:p>
     <w:p>
@@ -3884,7 +3897,7 @@
         <w:spacing w:before="240" w:after="240"/>
       </w:pPr>
       <w:r>
-        <w:t>The three men jumped in the car, James in the passenger seat, Anthony in the back, and Isaiah driving, of course. Each had a different reason for attending this study group with the odd name. Isaiah had promised Cynthia, but more concerningly was monetarily obligated to attend as far as he could see it due to Mr. Edgerton's kind gesture. James was a hopeless romantic who had managed to find himself in the position to speak with Ms. Chance, in some capacity, on a weekly basis. Anthony was genuinely interested in the study group's content, but his primary motivation was to stick with his best friend. A silence broke over the three men after some quip or another. They all looked out into the Arkham night, each with their own list of possibilities.</w:t>
+        <w:t>The three men jumped in the car, James in the passenger seat, Anthony in the back, and Isaiah driving, of course. Each had a different reason for attending this study group with the odd name. Isaiah had promised Cynthia but more concerningly was monetarily obligated to attend as far as he could see it due to Mr. Edgerton's kind gesture. James was a hopeless romantic who had managed to find himself in the position to speak with Ms. Chance, in some capacity, on a weekly basis. Anthony was genuinely interested in the study group's content, but his primary motivation was to stick with his best friend. A silence broke over the three men after some quip or another. They all looked out into the Arkham night, each with their own list of possibilities.</w:t>
       </w:r>
     </w:p>
     <w:p>
@@ -4053,7 +4066,7 @@
         <w:spacing w:before="240" w:after="240"/>
       </w:pPr>
       <w:r>
-        <w:t xml:space="preserve">Once they were out of the dorm and on to the quad, Anita began to calm down. A dusting of snow had fallen across the cleared paths. It was not so much as to obscure the cobblestone walkways from view but enough to reveal that coming home might be troublesome. The snow provided a blanket of muffled silence across the Miskatonic University. Even out of the dormitory in the open air, the silence of the place was unsettling. </w:t>
+        <w:t xml:space="preserve">Once they were out of the dorm and onto the quad, Anita began to calm down. A dusting of snow had fallen across the cleared paths. It was not so much to obscure the cobblestone walkways from view but enough to reveal that coming home might be troublesome. The snow provided a blanket of muffled silence across the Miskatonic University. Even out of the dormitory in the open air, the silence of the place was unsettling. </w:t>
       </w:r>
     </w:p>
     <w:p>
@@ -4105,7 +4118,7 @@
         <w:spacing w:before="240" w:after="240"/>
       </w:pPr>
       <w:r>
-        <w:t xml:space="preserve">They walked three abreast down the snow-covered path towards Church Street. From the entrance of the school, it was only five blocks to the Oak and Dagger. The silence of the campus felt like a living thing. Everyone had heard at least one rumor of unexplainable disappearances or vaguely remembered, miss-identified animals getting loose of their respective departments. The entire town of Arkham had so many shadowed corners and legend-shrowded buildings that walking alone, especially at night, was not a wise activity. </w:t>
+        <w:t xml:space="preserve">They walked three abreast down the snow-covered path towards Church Street. From the entrance of the school, it was only five blocks to the Oak and Dagger. The silence of the campus felt like a living thing. Everyone had heard at least one rumor of unexplainable disappearances or vaguely remembered misidentified animals getting loose of their respective departments. The entire town of Arkham had so many shadowed corners and legend-shrowded buildings that walking alone, especially at night, was not a wise activity. </w:t>
       </w:r>
     </w:p>
     <w:p>
@@ -4196,7 +4209,7 @@
         <w:spacing w:before="240" w:after="240"/>
       </w:pPr>
       <w:r>
-        <w:t>"I think I left it in our dorm room." Cynthia move in closer to the other two. The street they were on was narrow and without any light besides the occasional orange rays seeping through cracks in a window's shutters. The scurrying of rats and other nocturnal things could be heard in dark corners of the quiet lane. Irrational fear began to build in Cynthia. Her eyes darted to each shadow. Suddenly Evelyn stopped.</w:t>
+        <w:t>"I think I left it in our dorm room." Cynthia move in closer to the other two. The street they were on was narrow and without any light besides the occasional orange rays seeping through cracks in a window's shutters. The scurrying of rats and other nocturnal things could be heard in the dark corners of the quiet lane. Irrational fear began to build in Cynthia. Her eyes darted to each shadow. Suddenly Evelyn stopped.</w:t>
       </w:r>
     </w:p>
     <w:p>
@@ -4235,7 +4248,7 @@
         <w:spacing w:before="240" w:after="240"/>
       </w:pPr>
       <w:r>
-        <w:t>The three women nearly pushed each other over in a rush to get out of the dark forboding alley and into the warmth of the Oak and Daggers common room. None of the four solitary men seated at what seemed the greatest possible distance from one another looked up upon their entrance. A man with greasy black and grey shoulder-length hair and a long scraggly beard stood behind a counter drying a glass with a less than clean towel. He wore a stained apron that at one time must have been white. His piercing grey eyes fixed on them as they began removing their coats and hanging them on the rack beside the door. There was a fire in a large hearth to the right. Tables were scattered haphazardly throughout the room. A set of stairs on the left ascended to a closed door. Directly in front of them, across from the now-closed entrance, was a thick wooden counter with stools in front of it that covered the room wall to wall. The man behind the counter looked at them but made no other acknowledgment of their presence.</w:t>
+        <w:t>The three women nearly pushed each other over in a rush to get out of the dark forboding alley and into the warmth of the Oak and Daggers common room. None of the four solitary men seated at what seemed the greatest possible distance from one another looked up upon their entrance. A man with greasy black and grey shoulder-length hair and a long scraggly beard stood behind a counter drying a glass with a less than clean towel. He wore a stained apron that at one time must have been white. His piercing grey eyes fixed on them as they began removing their coats and hanging them on the rack beside the door. There was a fire in a large hearth to the right. Tables were scattered haphazardly throughout the room. A set of stairs on the left ascended to a closed door. In front of them, across from the now-closed entrance, was a thick wooden counter with stools in front that covered the room wall to wall. The man behind the counter looked at them but made no other acknowledgment of their presence.</w:t>
       </w:r>
     </w:p>
     <w:p>
@@ -4469,7 +4482,7 @@
         <w:spacing w:before="240" w:after="240"/>
       </w:pPr>
       <w:r>
-        <w:t xml:space="preserve">Just then, the door opened, letting in a swirl of snow and a chill wind. The three women turned to look at the newcomers while the other men continued to ignore everyone around them. The three young men that entered stuck out like a sore thumb. Each dressed in neatly pressed suits faces cleanly shaven, and every hair on their heads was in its proper place. Isaiah Cage, Anthony Christopher, and James Shaw stood in the entryway shaking snow off their unexpectedly dapper attire. </w:t>
+        <w:t xml:space="preserve">Just then, the door opened, letting in a swirl of snow and a chill wind. The three women turned to look at the newcomers while the other men ignored everyone around them. The three young men that entered stuck out like a sore thumb. Each dressed in neatly pressed suits faces cleanly shaven, and every hair on their heads was in its proper place. Isaiah Cage, Anthony Christopher, and James Shaw stood in the entryway shaking snow off their unexpectedly dapper attire. </w:t>
       </w:r>
     </w:p>
     <w:p>
@@ -4534,7 +4547,7 @@
         <w:spacing w:before="240" w:after="240"/>
       </w:pPr>
       <w:r>
-        <w:t>"Not yet, but the man behind the counter seemed to know what we are here for. He said our drinks were on a Thomas Edgerton's tab. Anyone know who that is?" Anita said after taking a sip of her coffee.</w:t>
+        <w:t>"Not yet, but the man behind the counter seemed to know what we are here for. He said our drinks were on a Thomas Edgerton's tab. Does anyone know who that is?" Anita said after taking a sip of her coffee.</w:t>
       </w:r>
     </w:p>
     <w:p>
@@ -4637,6 +4650,14 @@
       <w:pPr>
         <w:spacing w:before="240" w:after="240"/>
       </w:pPr>
+      <w:r>
+        <w:t>Chapter 7 (The Society Of Esoteric Knowledge And Technology)</w:t>
+      </w:r>
+    </w:p>
+    <w:p>
+      <w:pPr>
+        <w:spacing w:before="240" w:after="240"/>
+      </w:pPr>
     </w:p>
     <w:p>
       <w:pPr>
@@ -4708,7 +4729,7 @@
         <w:spacing w:before="240" w:after="240"/>
       </w:pPr>
       <w:r>
-        <w:t xml:space="preserve">As everyone settled in, several other students entered the room after knocking, looking confused and amazed scanning the handsomely appointed room. The first was Johnathan Mills, an anthropology student whose squeaking shoes sounded louder than a brass band in the room's uncomfortable quiet. Next was Jeffery Smith, an insufferable snob who James gave a sour look to when he entered. Jeffery wrinkled his nose at Cynthia and Isaiah sitting quietly talking to each other, then turned and left the room. A few moments later, a young woman that no one seemed to know entered, looking frightened and holding a notebook close to her chest. Finally, another young man entered. Anthony had several classed with him but couldn't quite remember his name. He was a geology major like himself but didn't speak up much in class. </w:t>
+        <w:t xml:space="preserve">As everyone settled in, several other students entered the room after knocking, looking confused and amazed, scanning the handsomely appointed room. The first was Johnathan Mills, an anthropology student whose squeaking shoes sounded louder than a brass band in the room's uncomfortable quiet. Next was Jeffery Smith, an insufferable snob whom James gave a sour look to when he entered. Jeffery wrinkled his nose at Cynthia and Isaiah sitting quietly talking to each other, then turned and left the room. A few moments later, a young woman that no one seemed to know entered, looking frightened and holding a notebook close to her chest. Finally, another young man entered. Anthony had several classed with him but couldn't quite remember his name. He was a geology major like himself but didn't speak up much in class. </w:t>
       </w:r>
     </w:p>
     <w:p>
@@ -4760,7 +4781,7 @@
         <w:spacing w:before="240" w:after="240"/>
       </w:pPr>
       <w:r>
-        <w:t>"The best minds that the Miskatonic University has to offer. We are embarking on a journey of exploration and enlightenment with endless possibilities." Professor Berlioux began walking back and forth behind the large table in front of the seated students. "I know for some of you this presents an opportunity to attain some extra credits that may round out your final session before graduation. My hope is that this will become less a mear study group and more of a society of great minds striving for a united purpose. The society hopes to build lasting connections between its members that will extend beyond the hallowed halls of the Miskatonic. We will pledge to help one another in our personal and professional lives for years to come."</w:t>
+        <w:t>"The best minds that the Miskatonic University has to offer. We are embarking on a journey of exploration and enlightenment with endless possibilities." Professor Berlioux began walking back and forth behind the large table in front of the seated students. "I know for some of you, this presents an opportunity to attain some extra credits that may round out your final session before graduation. My hope is that this will become less of a mere study group and more of a society of great minds striving for a united purpose. The society hopes to build lasting connections between its members that will extend beyond the hallowed halls of the Miskatonic. We will pledge to help one another in our personal and professional lives for years to come."</w:t>
       </w:r>
     </w:p>
     <w:p>
@@ -4799,7 +4820,7 @@
         <w:spacing w:before="240" w:after="240"/>
       </w:pPr>
       <w:r>
-        <w:t>"I must remind you all that you may leave the group at any time, and you will still receive full credit for attending. Our aim is not the hold you against your will. If you find that the Society is not for you, please bow out graciously. There will be no hard feelings. However, if you stay, my hope is to form strong bonds and discover the ancient world's hidden secrets and the meanings behind local and foreign folklore and myth. There could possibly be some published papers that come from our research here at the Society." Professor Berlioux paused, smiling with pride in his eyes, taking a moment to gaze upon the young talent they had assembled.</w:t>
+        <w:t>"I must remind you all that you may leave the group at any time, and you will still receive full credit for attending. Our aim is not the hold you against your will. If you find that the Society is not for you, please bow out graciously. There will be no hard feelings. However, if you stay, I hope to form strong bonds and discover the ancient world's hidden secrets and the meanings behind local and foreign folklore and myth. There could possibly be some published papers that come from our research here at the Society." Professor Berlioux paused, smiling with pride in his eyes, taking a moment to gaze upon the young talent they had assembled.</w:t>
       </w:r>
     </w:p>
     <w:p>
@@ -4864,7 +4885,7 @@
         <w:spacing w:before="240" w:after="240"/>
       </w:pPr>
       <w:r>
-        <w:t>There were quiet murmurs from the students, but none gave an answer to the question. "This book," Berlioux went on, "is responsible for the torture, imprisonment, and deaths of thousands of innocent women, men, and children from the late fourteen hundreds when it was first published all the way up to our own shameful witch trials in sixteen ninety-three. It describes the concept of witchcraft theoretically, describes alleged witchcraft cases, and finally, the legal technicalities of prosecuting a witch. For those of you who have knowledge of this book, how does one identify a witch?" he directed the question to Anita and Cynthia.</w:t>
+        <w:t>There were quiet murmurs from the students, but none gave an answer to the question. "This book," Berlioux went on, "is responsible for the torture, imprisonment, and deaths of thousands of innocent women, men, and children from the late fourteen hundreds when it was first published all the way up to our own shameful witch trials in sixteen ninety-three. It describes witchcraft theoretically, describes alleged witchcraft cases, and finally, the legal technicalities of prosecuting a witch. For those of you who have knowledge of this book, how does one identify a witch?" he directed the question to Anita and Cynthia.</w:t>
       </w:r>
     </w:p>
     <w:p>
@@ -4890,33 +4911,33 @@
         <w:spacing w:before="240" w:after="240"/>
       </w:pPr>
       <w:r>
-        <w:t xml:space="preserve">"Ms. Saltonstall makes a good point." Berlioux began again. Anita was surprised that he knew her name. "This book is not worth the paper it is written on. It has caused so much suffering and death. It describes ways to identify a witch that are so absurd that any sane person must discount it immediately. The conclusion from the first section of the book is that witchcraft must be real because the Devil is real. The notions of witchcraft put forth in this book are rooted so profoundly in Catholic mythology that one has to ask oneself, what of the other religions of the world? Millions of people worldwide do not even practice any form of Christianity. To believe in the devil and by proxy witches, one must believe in the Christian God. We know that not everyone is Christian, so then how can the Devil exist? Logic dictates that we must consider this book to be, as Ms. Saltonstall so eloquently put it, bull shit." at that, Berlioux grabbed the book of of the table and walked to the fireplace, and unceremoniously tossed it onto the burning logs. </w:t>
-      </w:r>
-    </w:p>
-    <w:p>
-      <w:pPr>
-        <w:spacing w:before="240" w:after="240"/>
-      </w:pPr>
-    </w:p>
-    <w:p>
-      <w:pPr>
-        <w:spacing w:before="240" w:after="240"/>
-      </w:pPr>
-      <w:r>
-        <w:t xml:space="preserve">"So what is evil?" He began again, moving slowly between the seated members. "Evil is not a concept created by one religion. It is a universal idea that takes many forms and many names. It is referenced in every civilization, ancient to modern. Evil can not be defined. It can not be named. It just is. Were the accused witches evil, or was it the accusers who proceeded to torture and execute thousands that were truly evil?" </w:t>
-      </w:r>
-    </w:p>
-    <w:p>
-      <w:pPr>
-        <w:spacing w:before="240" w:after="240"/>
-      </w:pPr>
-    </w:p>
-    <w:p>
-      <w:pPr>
-        <w:spacing w:before="240" w:after="240"/>
-      </w:pPr>
-      <w:r>
-        <w:t xml:space="preserve">Professor Berlioux made his way back to the table in front of everyone. This time leaning on the font side closest to the others. "There is one tale that I think you may all know. Just before the witch trials in Salem, a group of women and men, thirteen of them were accused of witchcraft. This was before the hysteria that caused so many innocent young women to be executed in Salem. There were no trials for these people. Some of them were killed, but most of them escaped to other towns. One of these thirteen came to Arkham. Keziah Mason. It was said that she escaped from a cell in Salem, just disappeared, leaving behind only strange symbols of odd angles scrawled on the cell walls. She came here to Arkham, the house where she lived is still standing. Keziah did not attribute her powers to the devil, however. She told of lines and curves that could point to other spaces beyond. It was within these spaces that she learned to wield her power. Keziah and others of her coven were said to dance wildly on Walpurgis and Candlemas at the unnamed island in the Miskatonic River by blazing bonfires. To what end, no one knows. So was she a witch? Or something else entirely?" the professor paused for dramatic effect. </w:t>
+        <w:t xml:space="preserve">"Ms. Saltonstall makes a good point." Berlioux began again. Anita was surprised that he knew her name. "This book is not worth the paper it is written on. It has caused so much suffering and death. It describes ways to identify a witch that are so absurd that any sane person must discount it immediately. The conclusion from the first section of the book is that witchcraft must be real because the Devil is real. The notions of witchcraft put forth in this book are rooted so profoundly in Catholic mythology that one has to ask oneself, what of the world's other religions? Millions of people worldwide do not even practice any form of Christianity. To believe in the devil and by proxy witches, one must believe in the Christian God. We know that not everyone is Christian, so then how can the Devil exist? Logic dictates that we must consider this book to be, as Ms. Saltonstall so eloquently put it, bull shit." at that, Berlioux grabbed the book of of the table and walked to the fireplace, and unceremoniously tossed it onto the burning logs. </w:t>
+      </w:r>
+    </w:p>
+    <w:p>
+      <w:pPr>
+        <w:spacing w:before="240" w:after="240"/>
+      </w:pPr>
+    </w:p>
+    <w:p>
+      <w:pPr>
+        <w:spacing w:before="240" w:after="240"/>
+      </w:pPr>
+      <w:r>
+        <w:t xml:space="preserve">"So, what is evil?" He began again, moving slowly between the seated members. "Evil is not a concept created by one religion. It is a universal idea that takes many forms and many names. It is referenced in every civilization, ancient to modern. Evil can not be defined. It can not be named. It just is. Were the accused witches evil, or was it the accusers who proceeded to torture and execute thousands that were truly evil?" </w:t>
+      </w:r>
+    </w:p>
+    <w:p>
+      <w:pPr>
+        <w:spacing w:before="240" w:after="240"/>
+      </w:pPr>
+    </w:p>
+    <w:p>
+      <w:pPr>
+        <w:spacing w:before="240" w:after="240"/>
+      </w:pPr>
+      <w:r>
+        <w:t xml:space="preserve">Professor Berlioux made his way back to the table in front of everyone. This time leaning on the font side closest to the others. "There is one tale that I think you may all know. Before the witch trials in Salem, a group of women and men, thirteen of them, were accused of witchcraft. This was before the hysteria that caused so many innocent young women to be executed in Salem. There were no trials for these people. Some of them were killed, but most of them escaped to other towns. One of these thirteen came to Arkham. Keziah Mason. It was said that she escaped from a cell in Salem, just disappeared, leaving behind only strange symbols of odd angles scrawled on the cell walls. She came here to Arkham, the house where she lived is still standing. Keziah did not attribute her powers to the devil, however. She told of lines and curves that could point to other spaces beyond. It was within these spaces that she learned to wield her power. It was rumored that Keziah and others of her coven danced wildly on Walpurgis and Candlemas at the unnamed island in the Miskatonic River by blazing bonfires. To what end, no one knows. So was she a witch? Or something else entirely?" the professor paused for dramatic effect. </w:t>
       </w:r>
     </w:p>
     <w:p>
@@ -4968,33 +4989,33 @@
         <w:spacing w:before="240" w:after="240"/>
       </w:pPr>
       <w:r>
-        <w:t>The last thirty minutes of the meeting were a more relaxed affair as everyone began to mingle and talk. James tried to engage Evelyn in conversation, but she seemed more interested in refilling her glass with brandy and poking fun at Anthony. Anthony seemed content to take her jabs with an equal desire to keep his brandy glass full. Anita had cornered Professor Templeton and was having an in-depth discussion about women's demonization through the ages. Isaiah and Cynthia remained seated, having what looked like an emotional discussion. The first meeting of the Society of Esoteric Knowledge and Technology went off without a hitch. It appeared that they lost two potential members, but James was glad at least that Jeffery had left early. He could not abide by having that intolerable bastard in the group. He smiled as he looked around the room. This was going to be a great winter break. He was glad to be with good friends and become closer with others. He had plans for the rest of the evening, which would hopefully bring them all even closer together. If he could convince them all to go along with his plan.</w:t>
-      </w:r>
-    </w:p>
-    <w:p>
-      <w:pPr>
-        <w:spacing w:before="240" w:after="240"/>
-      </w:pPr>
-    </w:p>
-    <w:p>
-      <w:pPr>
-        <w:spacing w:before="240" w:after="240"/>
-      </w:pPr>
-      <w:r>
-        <w:t>Chapter 7 (The Plan)</w:t>
-      </w:r>
-    </w:p>
-    <w:p>
-      <w:pPr>
-        <w:spacing w:before="240" w:after="240"/>
-      </w:pPr>
-    </w:p>
-    <w:p>
-      <w:pPr>
-        <w:spacing w:before="240" w:after="240"/>
-      </w:pPr>
-      <w:r>
-        <w:t xml:space="preserve">It was half-past eight when the meeting started winding down. There was some casual discussion after Professor Berlioux finished, but most left the subject of Keziah Mason alone for the remainder of the evening. The conversation centered around personal questions about interests, areas of study, and predominantly why people were not leaving for the winter break. As expected, Anita kept Professor Templeton busy with questions about the translations she performed of ancient texts for the Oren Library's restricted section. James bounced around the room, stopping to have brief conversations with each of the assembled group. Cynthia and Isaiah mingled some but, for the most part, talked amongst themselves. While Evelyn and Anthony kept the mood light with well-timed jests and several trips to the drink table to refill their brandy glasses. </w:t>
+        <w:t>The last thirty minutes of the meeting were a more relaxed affair as everyone began to mingle and talk. James tried to engage Evelyn in conversation, but she seemed more interested in refilling her glass with brandy and poking fun at Anthony. Anthony seemed content to take her jabs with an equal desire to keep his brandy glass full. Anita had cornered Professor Templeton and was having an in-depth discussion about women's demonization through the ages. Isaiah and Cynthia remained seated, having what looked like an emotional discussion. The first meeting of the Society of Esoteric Knowledge and Technology went off without a hitch. It appeared that they lost two potential members, but James was glad at least that Jeffery had left early. He could not abide by having that intolerable bastard in the group. He smiled as he looked around the room. This was going to be a great winter break. He was glad to be with good friends and become closer to others. He had plans for the rest of the evening, which would hopefully bring them all even closer together. If he could convince them all to go along with his plan.</w:t>
+      </w:r>
+    </w:p>
+    <w:p>
+      <w:pPr>
+        <w:spacing w:before="240" w:after="240"/>
+      </w:pPr>
+    </w:p>
+    <w:p>
+      <w:pPr>
+        <w:spacing w:before="240" w:after="240"/>
+      </w:pPr>
+      <w:r>
+        <w:t>Chapter 8 (The Plan)</w:t>
+      </w:r>
+    </w:p>
+    <w:p>
+      <w:pPr>
+        <w:spacing w:before="240" w:after="240"/>
+      </w:pPr>
+    </w:p>
+    <w:p>
+      <w:pPr>
+        <w:spacing w:before="240" w:after="240"/>
+      </w:pPr>
+      <w:r>
+        <w:t xml:space="preserve">It was half-past eight when the meeting started winding down. There was some casual discussion after Professor Berlioux finished, but most left the subject of Keziah Mason alone for the remainder of the evening. The conversation centered around personal questions about interests, areas of study, and predominantly why people were not leaving for the winter break. As expected, Anita kept Professor Templeton busy with questions about the translations she performed of ancient texts for the Oren Library's restricted section. James bounced around the room, stopping to have brief conversations with each of the assembled. Cynthia and Isaiah mingled some but, for the most part, talked amongst themselves. While Evelyn and Anthony kept the mood light with well-timed jests and several trips to the drink table to refill their brandy glasses. </w:t>
       </w:r>
     </w:p>
     <w:p>
@@ -5033,7 +5054,7 @@
         <w:spacing w:before="240" w:after="240"/>
       </w:pPr>
       <w:r>
-        <w:t xml:space="preserve">"Why, yes it was, Mr. Cage. I thought it a proper motivation to urge you to join our little society. It appears to have done the trick." Edgerton offered a sly smile. </w:t>
+        <w:t xml:space="preserve">Edgerton eagerly took Isaiah's hand and grasped his shoulder with the other. "Why, yes it was, Mr. Cage. I thought it a proper motivation to urge you to join our little society. It appears to have done the trick." Edgerton offered a sly smile. </w:t>
       </w:r>
     </w:p>
     <w:p>
@@ -5163,7 +5184,7 @@
         <w:spacing w:before="240" w:after="240"/>
       </w:pPr>
       <w:r>
-        <w:t xml:space="preserve">"I make it my business to know what goes on in this town. Information you see, my dear Mr. Cage, is the means by which one escapes the noose or by which one hangs themselves for lack thereof." Mr. Edgerton put a hand on Isaiah's shoulder. "Go, get back to your friends. Just know that you have someone looking out for his investment." </w:t>
+        <w:t xml:space="preserve">"I make it my business to know what goes on in this town. Information you see, my dear Mr. Cage, is the means by which one escapes the snare or by which one is trapped within it." Mr. Edgerton put a hand on Isaiah's shoulder. "Go, get back to your friends. Just know that you have someone looking out for his investment." </w:t>
       </w:r>
     </w:p>
     <w:p>
@@ -5254,7 +5275,7 @@
         <w:spacing w:before="240" w:after="240"/>
       </w:pPr>
       <w:r>
-        <w:t xml:space="preserve">"It's old, and in a language, I have never seen before. My mother has been gone a long time. I don't suspect she'll miss it. I think she'd want to see it sold." It pained Isaiah to sell something that came from his mother. He had so few. He needed the money to pay off Big Danny and get the garage out from under him. </w:t>
+        <w:t xml:space="preserve">"It's old and in a language I have never seen before. My mother has been gone a long time. I don't suspect she'll miss it. I think she'd want to see it sold." It pained Isaiah to sell something that came from his mother. He had so few. He needed the money to pay off Big Danny and get the garage out from under him. </w:t>
       </w:r>
     </w:p>
     <w:p>
@@ -5358,7 +5379,7 @@
         <w:spacing w:before="240" w:after="240"/>
       </w:pPr>
       <w:r>
-        <w:t>The students exited together, leaving the professors, Mr. Edgerton and Doctor Norris conversing quietly. They made their way downstairs to the rustic common room whose dusty wood floors, barely serviceable furniture, and unusual nautical decor would never betray the lavish upstairs rooms they had come from. Johnathan Mills and the man whose name had escaped Anthony, Charles Whitebridge, were with them as well.</w:t>
+        <w:t>The students exited together, leaving the professors, Mr. Edgerton and Doctor Norris conversing quietly. They made their way downstairs to the rustic common room with dusty wood floors, barely serviceable furniture, and unusual nautical decor that would never betray the lavish upstairs rooms they had come from. Johnathan Mills and the man whose name had escaped Anthony, Charles Whitebridge, were with them as well.</w:t>
       </w:r>
     </w:p>
     <w:p>
@@ -5436,7 +5457,7 @@
         <w:spacing w:before="240" w:after="240"/>
       </w:pPr>
       <w:r>
-        <w:t>With that, the two young men collected their jackets and hats from the coatrack and opened the door to the bitter cold night. A fresh swirl of snow entered the room as they did. The two other patrons of the Oak and Dagger didn't so much as raised an eyebrow when the outside chill pierced the warmth provided by the well-fed fire in the hearth.</w:t>
+        <w:t>With that, the two young men collected their jackets and hats from the coat rack and opened the door to the bitter cold night. A fresh swirl of snow entered the room as they did. The two other patrons of the Oak and Dagger didn't so much as raised an eyebrow when the outside chill pierced the warmth provided by the well-fed fire in the hearth.</w:t>
       </w:r>
     </w:p>
     <w:p>
@@ -5514,7 +5535,7 @@
         <w:spacing w:before="240" w:after="240"/>
       </w:pPr>
       <w:r>
-        <w:t>"Now that sounds like a fantastic idea," Evelyn added cheerfully.</w:t>
+        <w:t>"Now, that sounds like a fantastic idea," Evelyn added cheerfully.</w:t>
       </w:r>
     </w:p>
     <w:p>
@@ -5709,7 +5730,7 @@
         <w:spacing w:before="240" w:after="240"/>
       </w:pPr>
       <w:r>
-        <w:t xml:space="preserve">Once inside, they found themselves in a dimly lit hallway with gaudy green and gold wallpaper and deep burgundy carpet. At the end of the hall was another door. The faint sound of music could be heard from behind it. A large, cleanly shaved bald man with a crooked nose sat on a stool to the left of the door. </w:t>
+        <w:t xml:space="preserve">Once inside, they found themselves in a dimly lit hallway with gaudy green and gold wallpaper and a deep burgundy carpet. At the end of the hall was another door. The faint sound of music could be heard from behind it. A large, cleanly shaved bald man with a crooked nose sat on a stool to the left of the door. </w:t>
       </w:r>
     </w:p>
     <w:p>
@@ -5761,7 +5782,7 @@
         <w:spacing w:before="240" w:after="240"/>
       </w:pPr>
       <w:r>
-        <w:t>"You shoulda been here last week then." a look of unconcerned disregard on the crooked nosed man's face told James that he needed to do some fast talking.</w:t>
+        <w:t>"You shoulda been here last week then." a look of unconcerned disregard on the crooked-nosed man's face told James that he needed to do some fast talking.</w:t>
       </w:r>
     </w:p>
     <w:p>
@@ -5813,7 +5834,7 @@
         <w:spacing w:before="240" w:after="240"/>
       </w:pPr>
       <w:r>
-        <w:t>The doorman took another glance at Jame's companions. Specifically at Evelyn. Now that her coat was off, her fashionable blue evening gown and expensive heals marked her as a woman who had no trouble getting what she wanted. He looked back at James, whose suit made it clear that money was no object. The huge man cleared his throat and stared one last time at James, then turned slightly and knocked on the door three times. The door opened inward slightly. "Have a nice evening, and next time get the right password."</w:t>
+        <w:t>The doorman took another glance at Jame's companions. Specifically at Evelyn. Now that her coat was off, her fashionable blue evening gown and expensive heels marked her as a woman who had no trouble getting what she wanted. He looked back at James, whose suit made it clear that money was no object. The huge man cleared his throat and stared one last time at James, then turned slightly and knocked on the door three times. The door opened inward slightly. "Have a nice evening, and next time get the right password."</w:t>
       </w:r>
     </w:p>
     <w:p>
@@ -5852,7 +5873,7 @@
         <w:spacing w:before="240" w:after="240"/>
       </w:pPr>
       <w:r>
-        <w:t xml:space="preserve">On the other side of the door was an equally large man sitting to the side. Beyond him was a room full of empty tables all set up in a fashion one would expect from an elegant sit-down dining establishment. Upon closer inspection, the dried-out flowers in dusty vases and even dustier table cloths made it evident that no one has actually dinned here in a long time, if ever. The man beside the door motioned toward a set of stairs leading down directly across the room. Without a word, the group continued through the dining room and down the stairs. </w:t>
+        <w:t xml:space="preserve">On the other side of the door was an equally large man sitting to the side. Beyond him was a room full of empty tables, all set up in a fashion one would expect from an elegant sit-down dining establishment. Upon closer inspection, the dried-out flowers in dusty vases and even dustier table cloths made it evident that no one has actually dinned here in a long time, if ever. The man beside the door motioned toward a set of stairs leading down directly across the room. Without a word, the group continued through the dining room and down the stairs. </w:t>
       </w:r>
     </w:p>
     <w:p>
@@ -6177,7 +6198,7 @@
         <w:spacing w:before="240" w:after="240"/>
       </w:pPr>
       <w:r>
-        <w:t>"So are you studying business like James, Anthony?" Cynthia asked, trying to change the subject. She could see that Isaiah was lost in his thoughts again.</w:t>
+        <w:t>"So, are you studying business like James, Anthony?" Cynthia asked, trying to change the subject. She could see that Isaiah was lost in his thoughts again.</w:t>
       </w:r>
     </w:p>
     <w:p>
@@ -6229,7 +6250,7 @@
         <w:spacing w:before="240" w:after="240"/>
       </w:pPr>
       <w:r>
-        <w:t>James played at looking hurt. "That brings up a good point. I am not dim-witted as my poor and ugly friend would have you think," He winked at Anthony. "but I am definitely not the top of my class. In fact, I don't even have a class. I have been drifting around taking whatever suits my fancy for the last few years. Why would they accept me into SEKT? The rest of you are the best of the best."</w:t>
+        <w:t>James played at looking hurt. "That brings up a good point. I am not dim-witted as my poor and ugly friend would have you think," He winked at Anthony. "but I am definitely not the top of my class. In fact, I don't even have a class. I have been drifting around, taking whatever suits my fancy for the last few years. Why would they accept me into SEKT? The rest of you are the best of the best."</w:t>
       </w:r>
     </w:p>
     <w:p>
@@ -6294,7 +6315,7 @@
         <w:spacing w:before="240" w:after="240"/>
       </w:pPr>
       <w:r>
-        <w:t>Isaiah made his way across the room to a table with two rough-looking men who were giving the waitress a hard time. The two brutes were laughing and trying to get the waitress to sit with them. Both of them wore expensive suits, and with the bulge under their jackets, it was not a stretch to assume they were local mod thugs. This place had to get its booze somewhere. Everyone knew that Big Danny's gang ran the liquor in town.</w:t>
+        <w:t>Isaiah made his way across the room to a table with two rough-looking men who were giving the waitress a hard time. The two brutes were laughing and trying to get the waitress to sit with them. Both wore expensive suits, and with the bulge under their jackets, it was not a stretch to assume they were local mod thugs. This place had to get its booze somewhere. Everyone knew that Big Danny's gang ran the liquor in town.</w:t>
       </w:r>
     </w:p>
     <w:p>
@@ -6320,7 +6341,7 @@
         <w:spacing w:before="240" w:after="240"/>
       </w:pPr>
       <w:r>
-        <w:t xml:space="preserve">"I'm game," James answered, also tipping back his drink. He stood grabbing Evelyn by the hand, and whisked her off to the dance floor. </w:t>
+        <w:t xml:space="preserve">"I'm game," James answered, also tipping back his drink. He stood, grabbing Evelyn by the hand, and whisked her off to the dance floor. </w:t>
       </w:r>
     </w:p>
     <w:p>
@@ -6528,20 +6549,20 @@
         <w:spacing w:before="240" w:after="240"/>
       </w:pPr>
       <w:r>
-        <w:t>They continued conversing while everyone finished their drinks. Anita was going very slowly. Evelyn suspected this might be her first drink and second. Anthony and Anita were having a conversation between themselves while Cynthia, Evelyn, and James tried to lighten Isaiah's mood. The deeper they got into their drinks, the longer it took them all to get ready to go. It was almost an hour before Anita finally finished her drink, and James headed to the coat check to gather everyone's things. Everyone seemed to be having a good time except Isaiah, who barely spoke a word. Once James returned with their belongings, they left.</w:t>
-      </w:r>
-    </w:p>
-    <w:p>
-      <w:pPr>
-        <w:spacing w:before="240" w:after="240"/>
-      </w:pPr>
-    </w:p>
-    <w:p>
-      <w:pPr>
-        <w:spacing w:before="240" w:after="240"/>
-      </w:pPr>
-      <w:r>
-        <w:t>Chapter 8 (The Witch House)</w:t>
+        <w:t>They continued conversing while everyone finished their drinks. Anita was going very slowly. Evelyn suspected this might be her first drink and second. Anthony and Anita talked between themselves while Cynthia, Evelyn, and James tried to lighten Isaiah's mood. The deeper they got into their drinks, the longer it took them all to get ready to go. It was almost an hour before Anita finally finished her drink, and James headed to the coat check to gather everyone's things. Everyone seemed to be having a good time except Isaiah, who barely spoke a word. Once James returned with their belongings, they left.</w:t>
+      </w:r>
+    </w:p>
+    <w:p>
+      <w:pPr>
+        <w:spacing w:before="240" w:after="240"/>
+      </w:pPr>
+    </w:p>
+    <w:p>
+      <w:pPr>
+        <w:spacing w:before="240" w:after="240"/>
+      </w:pPr>
+      <w:r>
+        <w:t>Chapter 9 (The Witch House)</w:t>
       </w:r>
     </w:p>
     <w:p>
@@ -6632,7 +6653,7 @@
         <w:spacing w:before="240" w:after="240"/>
       </w:pPr>
       <w:r>
-        <w:t>"I had a classmate, brilliant mathematician, Walter Gilman, who lived there. He, unfortunately, died earlier this year in April. I guess he was bitten by rats in the house while he slept and got very sick. There was some mystery around his death; however, all of the other tenents of the house moved out. The landlord took the rental off the market after that. It has stood vacant since." Evelyn explained.</w:t>
+        <w:t>"I had a classmate, brilliant mathematician, Walter Gilman, who lived there. He, unfortunately, died earlier this year in April. I guess he was bitten by rats in the house while he slept and got very sick. There was some mystery around his death; however, all of the other tenants moved out. The landlord took the rental off the market after that. It has stood vacant since." Evelyn explained.</w:t>
       </w:r>
     </w:p>
     <w:p>
@@ -6775,7 +6796,7 @@
         <w:spacing w:before="240" w:after="240"/>
       </w:pPr>
       <w:r>
-        <w:t>The Witch House, as it had become known in Arkham, was a more than two-hundred-year-old victorian whose cracked paint, broken and missing shutters, and moss-covered rooftop would be enough to send children running without it being the former residence of one of Arkhams most detested historical figures, Keziah Mason. She was said to be a witch who fled from Salem before the witch trials were in full swing. Even after Judge Sewall publicly recanted his guilty verdicts and begged forgiveness for the executions, he and others still maintained their positions on a particular group of thirteen individuals who were accused before Bridget Bishop. A group that included Keziah Mason. Could this old house still hold Keziah's secrets within its crumbling walls? And what of her familiar Brown Jenken, who passers-by to this day still say can be seen scurrying between dark shadows around the grounds. It was not a wholesome place to visit, especially not in the dead of night.</w:t>
+        <w:t>The Witch House, as it had become known in Arkham, was a more than two-hundred-year-old victorian whose cracked paint, broken and missing shutters, and moss-covered rooftop would be enough to send children running without it being the former residence of one of Arkhams most detested historical figures, Keziah Mason. She was rumored to be a witch who fled from Salem before the witch trials were in full swing. Even after Judge Sewall publicly recanted his guilty verdicts and begged forgiveness for the executions, he and others still maintained their positions on a particular group of thirteen individuals accused before Bridget Bishop. A group that included Keziah Mason. Could this old house still hold Keziah's secrets within its crumbling walls? And what of her familiar Brown Jenken, who passers-by to this day still say can be seen scurrying between dark shadows around the grounds. It was not a wholesome place to visit, especially not in the dead of night.</w:t>
       </w:r>
     </w:p>
     <w:p>
@@ -6983,7 +7004,7 @@
         <w:spacing w:before="240" w:after="240"/>
       </w:pPr>
       <w:r>
-        <w:t>James produced a flashlight that he had procured from the boot of the Chrysler and switched it on. The yellow beam cut through the wall of inky blackness beyond the entrance revealing a narrow hall leading to the back of the house with arched openings on either side and a few closed doors towards the end. "Here goes nothin."</w:t>
+        <w:t>James produced a flashlight that he had procured from the boot of the Chrysler and switched it on. The yellow beam cut through the wall of inky blackness beyond the entrance revealing a narrow hall leading to the back of the house with arched openings on either side and a few closed doors towards the end. "Here goes nothin'."</w:t>
       </w:r>
     </w:p>
     <w:p>
@@ -7048,7 +7069,7 @@
         <w:spacing w:before="240" w:after="240"/>
       </w:pPr>
       <w:r>
-        <w:t xml:space="preserve">They reached the second story landing and looked in both directions. It was apparent from the outside that the third story was where the room they sought waited. They all tensed as creaking sounds above them moved from their right along a path that ended somewhere to their left. </w:t>
+        <w:t xml:space="preserve">They reached the second-story landing and looked in both directions. It was apparent from the outside that the third story was where the room they sought waited. They all tensed as creaking sounds above them moved from their right along a path that ended somewhere to their left. </w:t>
       </w:r>
     </w:p>
     <w:p>
@@ -7230,7 +7251,7 @@
         <w:spacing w:before="240" w:after="240"/>
       </w:pPr>
       <w:r>
-        <w:t xml:space="preserve">Cynthia began inspecting other parts of the room, testing the walls as if looking for some secret compartment. It was either the smell in the room or the odd angles causing her to feel dizzy as she moved closer to the cracked plaster walls. Upon closer inspection, she spied a bizarre section of the wall that looked as if it had been patched where a large broken area had been. The repaired portion had a different color than the rest of the wall. It was a pale grey color that looked smooth and almost wet. Cynthia touched the section of the wall and pulled back with a sharp intake of air. She wiped her hands off on her coat. The patched portion of the wall she had touched was damp and spongy. It felt almost like flesh, and it was slick with some sort of liquid. She could feel the wet substance on her fingers when she pulled back from the wall. </w:t>
+        <w:t xml:space="preserve">Cynthia began inspecting other parts of the room, testing the walls as if looking for some secret compartment. It was either the smell in the room or the odd angles causing her to feel dizzy as she moved closer to the cracked plaster walls. Upon closer inspection, she spied a bizarre section of the wall that looked like it had been patched where a large broken area had been. The repaired portion had a different color than the rest of the wall. It was a pale grey color that looked smooth and almost wet. Cynthia touched the section of the wall and pulled back with a sharp intake of air. She wiped her hands off on her coat. The patched portion of the wall she had touched was damp and spongy. It felt almost like flesh, and it was slick with some sort of liquid. She could feel the wet substance on her fingers when she pulled back from the wall. </w:t>
       </w:r>
     </w:p>
     <w:p>
@@ -7425,7 +7446,7 @@
         <w:spacing w:before="240" w:after="240"/>
       </w:pPr>
       <w:r>
-        <w:t>Cynthia moved to the door, where Anthony offered her a hand to keep her upright as she started down the stairs to the second story. Anita followed Cynthia and Anthony down, seeming a bit annoyed to be leaving so soon. Evelyn took another look around the room and started moving toward the stairs. James shined the light at the doorway, giving everyone some light as they descended. Once Evelyn was through the opening, he moved to the door himself, keeping the light trained on the others so they did not miss a step.</w:t>
+        <w:t>Cynthia moved to the door, where Anthony offered her a hand to keep her upright as she started down the stairs to the second story. Anita followed Cynthia and Anthony down, seeming a bit annoyed to be leaving so soon. Evelyn took another look around the room and started moving toward the stairs. James shined the light at the doorway, giving everyone some light as they descended. Once Evelyn was through the opening, he moved to the door himself, keeping the light trained on the others, so they did not miss a step.</w:t>
       </w:r>
     </w:p>
     <w:p>
@@ -7555,7 +7576,7 @@
         <w:spacing w:before="240" w:after="240"/>
       </w:pPr>
       <w:r>
-        <w:t>"Cynthia was feeling sick, and we decided to go. I was shining the light for everyone as they made it down the stairs. I got this feeling. You know, like when you know there is someone behind you. I turned and panned the flashlight across the room, and in that corner where the angles converged, where we heard the scratching sound, I saw someone standing there. At first, I thought it was my eyes deceiving me, but I saw it when the light moved across that area. It was a tall figure standing in that corner. When the light passed over it, I could see it was a jet-black figure. When I moved the light back to the spot I had seen it in, it was gone." The look in James's eyes was proof enough that he was telling the truth.</w:t>
+        <w:t>"Cynthia was feeling sick, and we decided to go. I was shining the light for everyone as they made it down the stairs. I got this feeling. You know, like when you know there is someone behind you. I turned and panned the flashlight across the room, and in that corner where the angles converged, where we heard the scratching sound, I saw someone standing there. At first, I thought my eyes were deceiving me, but I saw it when the light moved across that area. It was a tall figure standing in that corner. When the light passed over it, I could see it was a jet-black figure. When I moved the light back to the spot I had seen it in, it was gone." The look in James's eyes was proof enough that he was telling the truth.</w:t>
       </w:r>
     </w:p>
     <w:p>
@@ -7646,7 +7667,7 @@
         <w:spacing w:before="240" w:after="240"/>
       </w:pPr>
       <w:r>
-        <w:t>They all watched him cross the street to the south side where the cemetery was. The snow obscured him as he got closer to the cemetery entrance. They could not see him behind some of the shrubs that decorated the high iron gate. The car moved up the street closer to where they had last seen Professor Berlioux. When they passed the entrance, he was no longer there.</w:t>
+        <w:t>They all watched him cross the street to the south side, where the cemetery was. The snow obscured him as he got closer to the cemetery entrance. They could not see him behind some of the shrubs that decorated the high iron gate. The car moved up the street closer to where they had last seen Professor Berlioux. When they passed the entrance, he was no longer there.</w:t>
       </w:r>
     </w:p>
     <w:p>
@@ -7698,8 +7719,2208 @@
         <w:spacing w:before="240" w:after="240"/>
       </w:pPr>
       <w:r>
-        <w:t xml:space="preserve">As the car moved past the cemetery, Cynthia looked intently out the window, trying to catch a glimpse of where the professor might be. "That's a good question." </w:t>
-      </w:r>
+        <w:t xml:space="preserve">Cynthia looked intently out the window as the car moved past the cemetery, trying to catch a glimpse of where the professor might be. "That's a good question." </w:t>
+      </w:r>
+    </w:p>
+    <w:p>
+      <w:pPr>
+        <w:spacing w:before="240" w:after="240"/>
+      </w:pPr>
+    </w:p>
+    <w:p>
+      <w:pPr>
+        <w:spacing w:before="240" w:after="240"/>
+      </w:pPr>
+      <w:r>
+        <w:t>Chapter 10 ()</w:t>
+      </w:r>
+    </w:p>
+    <w:p>
+      <w:pPr>
+        <w:spacing w:before="240" w:after="240"/>
+      </w:pPr>
+    </w:p>
+    <w:p>
+      <w:pPr>
+        <w:spacing w:before="240" w:after="240"/>
+      </w:pPr>
+      <w:r>
+        <w:t>Isaiah parked the car beside the front archway of the Miskatonic University. The snow had let up some but was still lightly falling as the engine sputtered to a halt. It was well past midnight. The street was deserted, and the campus was deathly silent. Nobody wanted to be the first to venture out into the cold night air. Luckily it was a short walk to the women's dormitory and only slightly further to the men's. They all sat in silence for what seemed like an eternity before Isaiah broke the stifling quiet.</w:t>
+      </w:r>
+    </w:p>
+    <w:p>
+      <w:pPr>
+        <w:spacing w:before="240" w:after="240"/>
+      </w:pPr>
+    </w:p>
+    <w:p>
+      <w:pPr>
+        <w:spacing w:before="240" w:after="240"/>
+      </w:pPr>
+      <w:r>
+        <w:t>"Snows let up. The streets back to my place should be manageable." Isaiah didn't want to be rude, but he needed to get this car back to the garage. It had been risky taking it out in the first place, and seeing Danny's thugs at the speakeasy had him on edge.</w:t>
+      </w:r>
+    </w:p>
+    <w:p>
+      <w:pPr>
+        <w:spacing w:before="240" w:after="240"/>
+      </w:pPr>
+    </w:p>
+    <w:p>
+      <w:pPr>
+        <w:spacing w:before="240" w:after="240"/>
+      </w:pPr>
+      <w:r>
+        <w:t xml:space="preserve">"Are you sure you can make it home?" Cynthia said, coming out of what seemed a trance. </w:t>
+      </w:r>
+    </w:p>
+    <w:p>
+      <w:pPr>
+        <w:spacing w:before="240" w:after="240"/>
+      </w:pPr>
+    </w:p>
+    <w:p>
+      <w:pPr>
+        <w:spacing w:before="240" w:after="240"/>
+      </w:pPr>
+      <w:r>
+        <w:t>"You can stay in our room, Isaiah." Anthony offered.</w:t>
+      </w:r>
+    </w:p>
+    <w:p>
+      <w:pPr>
+        <w:spacing w:before="240" w:after="240"/>
+      </w:pPr>
+    </w:p>
+    <w:p>
+      <w:pPr>
+        <w:spacing w:before="240" w:after="240"/>
+      </w:pPr>
+      <w:r>
+        <w:t>"No, it's fine. I need to get this car back to the garage. I can't leave it out in the snow all night." Isaiah appreciated the offer. "Thanks, though."</w:t>
+      </w:r>
+    </w:p>
+    <w:p>
+      <w:pPr>
+        <w:spacing w:before="240" w:after="240"/>
+      </w:pPr>
+    </w:p>
+    <w:p>
+      <w:pPr>
+        <w:spacing w:before="240" w:after="240"/>
+      </w:pPr>
+      <w:r>
+        <w:t>"So, what in the hell was Professor Berlioux doing trudging through the snow in the middle of the night? At a cemetery no less." Evelyn broke in more loudly than she had expected. Maybe she shouldn't have had that last drink.</w:t>
+      </w:r>
+    </w:p>
+    <w:p>
+      <w:pPr>
+        <w:spacing w:before="240" w:after="240"/>
+      </w:pPr>
+    </w:p>
+    <w:p>
+      <w:pPr>
+        <w:spacing w:before="240" w:after="240"/>
+      </w:pPr>
+      <w:r>
+        <w:t>"Maybe he lives nearby and was out for a walk." Anita offered.</w:t>
+      </w:r>
+    </w:p>
+    <w:p>
+      <w:pPr>
+        <w:spacing w:before="240" w:after="240"/>
+      </w:pPr>
+    </w:p>
+    <w:p>
+      <w:pPr>
+        <w:spacing w:before="240" w:after="240"/>
+      </w:pPr>
+      <w:r>
+        <w:t>"In the snow? Past midnight?" Anthony questioned. "I don't know. Maybe he has a dog or something."</w:t>
+      </w:r>
+    </w:p>
+    <w:p>
+      <w:pPr>
+        <w:spacing w:before="240" w:after="240"/>
+      </w:pPr>
+    </w:p>
+    <w:p>
+      <w:pPr>
+        <w:spacing w:before="240" w:after="240"/>
+      </w:pPr>
+      <w:r>
+        <w:t xml:space="preserve">"I didn't see any dog with him," Cynthia observed. "And where did he go. Once we passed, he had disappeared. You don't think he went into the cemetery, do you?" She raised her eyebrows and looked at the others questioningly. </w:t>
+      </w:r>
+    </w:p>
+    <w:p>
+      <w:pPr>
+        <w:spacing w:before="240" w:after="240"/>
+      </w:pPr>
+    </w:p>
+    <w:p>
+      <w:pPr>
+        <w:spacing w:before="240" w:after="240"/>
+      </w:pPr>
+      <w:r>
+        <w:t>"Maybe he has a loved one buried there," James spoke for what seemed to be the first time since they had left the house.</w:t>
+      </w:r>
+    </w:p>
+    <w:p>
+      <w:pPr>
+        <w:spacing w:before="240" w:after="240"/>
+      </w:pPr>
+    </w:p>
+    <w:p>
+      <w:pPr>
+        <w:spacing w:before="240" w:after="240"/>
+      </w:pPr>
+      <w:r>
+        <w:t xml:space="preserve">"So he goes and pays his respects in the middle of the night?" Anthony shook his head. </w:t>
+      </w:r>
+    </w:p>
+    <w:p>
+      <w:pPr>
+        <w:spacing w:before="240" w:after="240"/>
+      </w:pPr>
+    </w:p>
+    <w:p>
+      <w:pPr>
+        <w:spacing w:before="240" w:after="240"/>
+      </w:pPr>
+      <w:r>
+        <w:t xml:space="preserve">"That can't be it. Maybe we just didn't see him behind one of the scrubs. If he did go in there, he would have had to climb the gate. They lock it up at night." Evelyn tried to imagine Professor Berlioux climbing the cemetery gate. She was unable to hold back a giggle at the thought. The laugh was contagious, and everyone began to join in. </w:t>
+      </w:r>
+    </w:p>
+    <w:p>
+      <w:pPr>
+        <w:spacing w:before="240" w:after="240"/>
+      </w:pPr>
+    </w:p>
+    <w:p>
+      <w:pPr>
+        <w:spacing w:before="240" w:after="240"/>
+      </w:pPr>
+      <w:r>
+        <w:t>"It's pretty late. I think those drinks did me in." Anita covered a yawn with her hand.</w:t>
+      </w:r>
+    </w:p>
+    <w:p>
+      <w:pPr>
+        <w:spacing w:before="240" w:after="240"/>
+      </w:pPr>
+    </w:p>
+    <w:p>
+      <w:pPr>
+        <w:spacing w:before="240" w:after="240"/>
+      </w:pPr>
+      <w:r>
+        <w:t>"Well, you were in that house for quite a while." Isaiah was a bit perturbed at being left sitting in the car for so long.</w:t>
+      </w:r>
+    </w:p>
+    <w:p>
+      <w:pPr>
+        <w:spacing w:before="240" w:after="240"/>
+      </w:pPr>
+    </w:p>
+    <w:p>
+      <w:pPr>
+        <w:spacing w:before="240" w:after="240"/>
+      </w:pPr>
+      <w:r>
+        <w:t>"We were only in there for fifteen minutes or so. I was hoping we would get a chance to look around a little longer." Evelyn sounded defensive.</w:t>
+      </w:r>
+    </w:p>
+    <w:p>
+      <w:pPr>
+        <w:spacing w:before="240" w:after="240"/>
+      </w:pPr>
+    </w:p>
+    <w:p>
+      <w:pPr>
+        <w:spacing w:before="240" w:after="240"/>
+      </w:pPr>
+      <w:r>
+        <w:t>"Fifteen minutes? Try an hour and a half." Isaiah shot back. He sounded much more combative than he intended to.</w:t>
+      </w:r>
+    </w:p>
+    <w:p>
+      <w:pPr>
+        <w:spacing w:before="240" w:after="240"/>
+      </w:pPr>
+    </w:p>
+    <w:p>
+      <w:pPr>
+        <w:spacing w:before="240" w:after="240"/>
+      </w:pPr>
+      <w:r>
+        <w:t>"An hour and a half?" James asked Isaiah. "Are you sure?"</w:t>
+      </w:r>
+    </w:p>
+    <w:p>
+      <w:pPr>
+        <w:spacing w:before="240" w:after="240"/>
+      </w:pPr>
+    </w:p>
+    <w:p>
+      <w:pPr>
+        <w:spacing w:before="240" w:after="240"/>
+      </w:pPr>
+      <w:r>
+        <w:t>"I'm sure. I love to have some time to myself, but without anything to read, it seemed like forever. I was checking my watch constantly. I started to think I needed to go in there and check on you just before you finally came back. You all had an odd look about you when you did. What went on in there anyhow?" Isaiah's tone softened.</w:t>
+      </w:r>
+    </w:p>
+    <w:p>
+      <w:pPr>
+        <w:spacing w:before="240" w:after="240"/>
+      </w:pPr>
+    </w:p>
+    <w:p>
+      <w:pPr>
+        <w:spacing w:before="240" w:after="240"/>
+      </w:pPr>
+      <w:r>
+        <w:t>"I'm sorry, Isaiah. It really didn't seem like very long at all. I could swear that we left pretty suddenly after getting to that room." The thought of the room and the strange section of crumbling wall she had encountered brought back the nausea she was feeling inside the house. "If I hadn't started feeling sick, we may have stayed in there much longer."</w:t>
+      </w:r>
+    </w:p>
+    <w:p>
+      <w:pPr>
+        <w:spacing w:before="240" w:after="240"/>
+      </w:pPr>
+    </w:p>
+    <w:p>
+      <w:pPr>
+        <w:spacing w:before="240" w:after="240"/>
+      </w:pPr>
+      <w:r>
+        <w:t>"I, for one, wouldn't want to spend a second longer in that place. There was this heavy feeling in there. Like gravity was stronger or being surrounded by some thick humidity. No thanks." Anthony was trying to keep his voice steady as he thought of the feeling he had in the house.</w:t>
+      </w:r>
+    </w:p>
+    <w:p>
+      <w:pPr>
+        <w:spacing w:before="240" w:after="240"/>
+      </w:pPr>
+    </w:p>
+    <w:p>
+      <w:pPr>
+        <w:spacing w:before="240" w:after="240"/>
+      </w:pPr>
+      <w:r>
+        <w:t>"Let's get back to our rooms. I think we could all use a good night's sleep. Are you OK with getting back to your place Isaiah? The offer still stands to stay the night in our room. We have a couch you can sleep on. It's the least we can do for you after providing us with this car for the evening." James tried to change the subject away from the house. There was something not right about that place. He was trying hard to shake the feeling of being watched that had plagued him since they left it. Talking about it was not helping.</w:t>
+      </w:r>
+    </w:p>
+    <w:p>
+      <w:pPr>
+        <w:spacing w:before="240" w:after="240"/>
+      </w:pPr>
+    </w:p>
+    <w:p>
+      <w:pPr>
+        <w:spacing w:before="240" w:after="240"/>
+      </w:pPr>
+      <w:r>
+        <w:t>"I'm fine, but thanks." The truth was that Isaiah could use the company, but he needed to get the car back to the safety of the garage before any of Danny's boys saw it on the streets. The thought of going back to the empty apartment above the garage without his father there was difficult.</w:t>
+      </w:r>
+    </w:p>
+    <w:p>
+      <w:pPr>
+        <w:spacing w:before="240" w:after="240"/>
+      </w:pPr>
+    </w:p>
+    <w:p>
+      <w:pPr>
+        <w:spacing w:before="240" w:after="240"/>
+      </w:pPr>
+      <w:r>
+        <w:t>James opened the door and ventured out into the cold night air. The campus was still and silent, with more shadows than he had ever remembered on nights past. The rest of the group emerged from the car pulling on scarves and gloves against the chill. They all bid Isaiah a good night and watched as the car moved slowly down the snow-covered street towards Riverside. Now outside, the feeling of being watched was even more oppressive. James's eyes darted to each dark conner trying desperately to see into the blackness. The feeling that something was there watching just beyond his vision was enough to make him sprint to the dormitory, but he tried to keep from showing it to the rest of his friends. He was glad when everyone started moving into the campus toward the safety of their rooms.</w:t>
+      </w:r>
+    </w:p>
+    <w:p>
+      <w:pPr>
+        <w:spacing w:before="240" w:after="240"/>
+      </w:pPr>
+    </w:p>
+    <w:p>
+      <w:pPr>
+        <w:spacing w:before="240" w:after="240"/>
+      </w:pPr>
+      <w:r>
+        <w:t>"Evelyn is the offer still available to stay in your room tonight. I don't want to sleep alone." Anita sheepishly asked.</w:t>
+      </w:r>
+    </w:p>
+    <w:p>
+      <w:pPr>
+        <w:spacing w:before="240" w:after="240"/>
+      </w:pPr>
+    </w:p>
+    <w:p>
+      <w:pPr>
+        <w:spacing w:before="240" w:after="240"/>
+      </w:pPr>
+      <w:r>
+        <w:t>"Of course you can. We can swing by your room and grab what you need for the night." Evelyn smiled, reassuring Anita. She would definitely not want to stay on an empty floor if it were her.</w:t>
+      </w:r>
+    </w:p>
+    <w:p>
+      <w:pPr>
+        <w:spacing w:before="240" w:after="240"/>
+      </w:pPr>
+    </w:p>
+    <w:p>
+      <w:pPr>
+        <w:spacing w:before="240" w:after="240"/>
+      </w:pPr>
+      <w:r>
+        <w:t>They headed toward the dorms trying to keep on what they presumed was the walkway beneath the blanket of fresh white snow. James scanned the area in front of them like a stalking lion. Anthony noticed the James was uncharacteristically quiet. What was wrong with him? He was no longer making desperate attempts to gain Evelyn's attention. Instead, he looked as if he were expecting an ambush from some unexpected source. Anthony hoped he could keep the conversation up in the absence of James's usual unending charm.</w:t>
+      </w:r>
+    </w:p>
+    <w:p>
+      <w:pPr>
+        <w:spacing w:before="240" w:after="240"/>
+      </w:pPr>
+    </w:p>
+    <w:p>
+      <w:pPr>
+        <w:spacing w:before="240" w:after="240"/>
+      </w:pPr>
+      <w:r>
+        <w:t>"Shall we?" Anthony broke the silence, motioning in the direction of the dorms. The rest of the group got their bearings in the darkness and falling snow.</w:t>
+      </w:r>
+    </w:p>
+    <w:p>
+      <w:pPr>
+        <w:spacing w:before="240" w:after="240"/>
+      </w:pPr>
+    </w:p>
+    <w:p>
+      <w:pPr>
+        <w:spacing w:before="240" w:after="240"/>
+      </w:pPr>
+      <w:r>
+        <w:t xml:space="preserve">The snow began to increase as they started walking. Cynthia was worried for Isaiah. She hoped he'd make it home ok. The light from the amply spaced lamps that lined the walking paths on campus was marginally helpful with the poor visibility the snow was providing. They looked like fuzzy orange balls floating in the darkness. The white of the snow was helpful as they navigated between the looming dark shapes of the buildings. </w:t>
+      </w:r>
+    </w:p>
+    <w:p>
+      <w:pPr>
+        <w:spacing w:before="240" w:after="240"/>
+      </w:pPr>
+    </w:p>
+    <w:p>
+      <w:pPr>
+        <w:spacing w:before="240" w:after="240"/>
+      </w:pPr>
+      <w:r>
+        <w:t>"So, weird night, eh?" Anthony said. Trying to pull anything from anyone. Please would somebody start talking and save him, he thought, watching James quietly scanning every dark corner. Now he clams up. Anthony had to admit that James had put together a pretty fine evening. At least until they went into that horrid house. He had to get people talking again. Get the mood up.</w:t>
+      </w:r>
+    </w:p>
+    <w:p>
+      <w:pPr>
+        <w:spacing w:before="240" w:after="240"/>
+      </w:pPr>
+    </w:p>
+    <w:p>
+      <w:pPr>
+        <w:spacing w:before="240" w:after="240"/>
+      </w:pPr>
+      <w:r>
+        <w:t>"Well, I had a great time." Evelyn slurred her words just a little.</w:t>
+      </w:r>
+    </w:p>
+    <w:p>
+      <w:pPr>
+        <w:spacing w:before="240" w:after="240"/>
+      </w:pPr>
+    </w:p>
+    <w:p>
+      <w:pPr>
+        <w:spacing w:before="240" w:after="240"/>
+      </w:pPr>
+      <w:r>
+        <w:t>Thank you, Jesus, Anthony thought as Evelyn took control of the conversation. His charm resided in the commentary, not the main event. Evelyn began walking a little faster. Everyone else picked up the pace.</w:t>
+      </w:r>
+    </w:p>
+    <w:p>
+      <w:pPr>
+        <w:spacing w:before="240" w:after="240"/>
+      </w:pPr>
+    </w:p>
+    <w:p>
+      <w:pPr>
+        <w:spacing w:before="240" w:after="240"/>
+      </w:pPr>
+      <w:r>
+        <w:t xml:space="preserve">"The Society meeting was great. I finally got a chance to see what was inside the Oak and Dagger. I have been wondering since I started at the Miskatonic. Peccati Di Gola was everything I hoped it would be, right down to the dirty glasses and shitty booze. And the Witch House..." Evelyn trailed off, staring in the direction James was looking. </w:t>
+      </w:r>
+    </w:p>
+    <w:p>
+      <w:pPr>
+        <w:spacing w:before="240" w:after="240"/>
+      </w:pPr>
+    </w:p>
+    <w:p>
+      <w:pPr>
+        <w:spacing w:before="240" w:after="240"/>
+      </w:pPr>
+      <w:r>
+        <w:t xml:space="preserve">"I did too." Anita chimed in. "I was expecting a bit more in-depth discussion on the Mason subject, but I suppose the professors are waiting until we have had the time to research a little and participate in the discussion. Going to the house is something I would have never done if not for you all. It was thrilling." </w:t>
+      </w:r>
+    </w:p>
+    <w:p>
+      <w:pPr>
+        <w:spacing w:before="240" w:after="240"/>
+      </w:pPr>
+    </w:p>
+    <w:p>
+      <w:pPr>
+        <w:spacing w:before="240" w:after="240"/>
+      </w:pPr>
+      <w:r>
+        <w:t xml:space="preserve">"That's one word for it," Cynthia said, widening her eyes. "We made it!" </w:t>
+      </w:r>
+    </w:p>
+    <w:p>
+      <w:pPr>
+        <w:spacing w:before="240" w:after="240"/>
+      </w:pPr>
+    </w:p>
+    <w:p>
+      <w:pPr>
+        <w:spacing w:before="240" w:after="240"/>
+      </w:pPr>
+      <w:r>
+        <w:t>The women's dormitory was just ahead of them on the right. The dark shape of the red brick four-story building gave little indication of what it was. Having returned to these dorms every night for the last six years, it was more instinct than anything else that led them home.</w:t>
+      </w:r>
+    </w:p>
+    <w:p>
+      <w:pPr>
+        <w:spacing w:before="240" w:after="240"/>
+      </w:pPr>
+    </w:p>
+    <w:p>
+      <w:pPr>
+        <w:spacing w:before="240" w:after="240"/>
+      </w:pPr>
+      <w:r>
+        <w:t xml:space="preserve">Once they reached the steps to the entryway, Evelyn stopped and lit a cigarette. "Well, I guess this is it, boys," she said, blowing the smoke out as she did. "Don't get lost trying to find your building." Evelyn gave Anthony and James a sly smile. </w:t>
+      </w:r>
+    </w:p>
+    <w:p>
+      <w:pPr>
+        <w:spacing w:before="240" w:after="240"/>
+      </w:pPr>
+    </w:p>
+    <w:p>
+      <w:pPr>
+        <w:spacing w:before="240" w:after="240"/>
+      </w:pPr>
+      <w:r>
+        <w:t xml:space="preserve">"If you don't hear from us, don't take too long waiting to send out a search part." Anthony smiled back. "If we never see you again, we'll always have Peccati Di Gola." Evelyn laughed as Anthony lit his own cigarette. </w:t>
+      </w:r>
+    </w:p>
+    <w:p>
+      <w:pPr>
+        <w:spacing w:before="240" w:after="240"/>
+      </w:pPr>
+    </w:p>
+    <w:p>
+      <w:pPr>
+        <w:spacing w:before="240" w:after="240"/>
+      </w:pPr>
+      <w:r>
+        <w:t>"Anita and I will go get her things while you finish that," Cynthia said, looking disapprovingly at the cigarette in Evelyn's hand.</w:t>
+      </w:r>
+    </w:p>
+    <w:p>
+      <w:pPr>
+        <w:spacing w:before="240" w:after="240"/>
+      </w:pPr>
+    </w:p>
+    <w:p>
+      <w:pPr>
+        <w:spacing w:before="240" w:after="240"/>
+      </w:pPr>
+      <w:r>
+        <w:t>"OK, mom." Evelyn shot back.</w:t>
+      </w:r>
+    </w:p>
+    <w:p>
+      <w:pPr>
+        <w:spacing w:before="240" w:after="240"/>
+      </w:pPr>
+    </w:p>
+    <w:p>
+      <w:pPr>
+        <w:spacing w:before="240" w:after="240"/>
+      </w:pPr>
+      <w:r>
+        <w:t>"We'll wait until you finish before we go." James finally broke his silence. As he did, he continued to scan the surrounding area.</w:t>
+      </w:r>
+    </w:p>
+    <w:p>
+      <w:pPr>
+        <w:spacing w:before="240" w:after="240"/>
+      </w:pPr>
+    </w:p>
+    <w:p>
+      <w:pPr>
+        <w:spacing w:before="240" w:after="240"/>
+      </w:pPr>
+    </w:p>
+    <w:p>
+      <w:pPr>
+        <w:spacing w:before="240" w:after="240"/>
+      </w:pPr>
+      <w:r>
+        <w:t>Cynthia could still hear Evelyn telling the boys that she didn't need them to stick around on her account after the main door closed behind them. The entryway was dark, with only the light of the porch lamp shining through the frosted glass windows on either side. She switched on the light, which calmed her nerves some. She couldn't get her experience at that house out of her mind. You're not logical, she thought. Maybe there was something extra in that bathtub gin they were drinking. She didn't feel anything but what she saw in that house made her think otherwise.</w:t>
+      </w:r>
+    </w:p>
+    <w:p>
+      <w:pPr>
+        <w:spacing w:before="240" w:after="240"/>
+      </w:pPr>
+    </w:p>
+    <w:p>
+      <w:pPr>
+        <w:spacing w:before="240" w:after="240"/>
+      </w:pPr>
+      <w:r>
+        <w:t xml:space="preserve">Cynthia and Anita made it to the stairs and began the climb to the second floor. It was oddly colder when they reached the landing of Anita's floor. Maybe there was a window left open in one of the rooms. It'd be open all break. </w:t>
+      </w:r>
+    </w:p>
+    <w:p>
+      <w:pPr>
+        <w:spacing w:before="240" w:after="240"/>
+      </w:pPr>
+    </w:p>
+    <w:p>
+      <w:pPr>
+        <w:spacing w:before="240" w:after="240"/>
+      </w:pPr>
+      <w:r>
+        <w:t>Ahead of them, the dark corridor stretched out. Only three hall lights were functioning, as Anita had complained about time and time again this evening. The lights that were working occasionally blinked and sputtered as if threatening to fail as well. Two of the lights were close to them at the stairs. The other was further down the hallway, leaving Anita's door in the dark space between the lights.</w:t>
+      </w:r>
+    </w:p>
+    <w:p>
+      <w:pPr>
+        <w:spacing w:before="240" w:after="240"/>
+      </w:pPr>
+    </w:p>
+    <w:p>
+      <w:pPr>
+        <w:spacing w:before="240" w:after="240"/>
+      </w:pPr>
+      <w:r>
+        <w:t>"Can't they fix these lights?" Cynthia asked Anita, understanding all of the complaints from earlier in the evening.</w:t>
+      </w:r>
+    </w:p>
+    <w:p>
+      <w:pPr>
+        <w:spacing w:before="240" w:after="240"/>
+      </w:pPr>
+    </w:p>
+    <w:p>
+      <w:pPr>
+        <w:spacing w:before="240" w:after="240"/>
+      </w:pPr>
+      <w:r>
+        <w:t xml:space="preserve">"They have. Maintenance comes all the time to fix these lights, but they just keep going out. It's probably just lousy wiring they are unwilling to just redo." Anita said, moving swiftly down the hall until she reached the edge of the light. Once there, she stopped for a second and then moved even quicker into the darkness toward her room. </w:t>
+      </w:r>
+    </w:p>
+    <w:p>
+      <w:pPr>
+        <w:spacing w:before="240" w:after="240"/>
+      </w:pPr>
+    </w:p>
+    <w:p>
+      <w:pPr>
+        <w:spacing w:before="240" w:after="240"/>
+      </w:pPr>
+      <w:r>
+        <w:t xml:space="preserve">Cynthia followed, moving just as quickly. There was a strange smell the permeated the hallway like burnt hair. She could feel the urge to run bubbling up within her. It was as if something in the darkness was closing in on them. She could barely see Anita stop in front of her. Relief filled her when Anita pulled out her key and searched for the keyhole in the almost pitch black. The tense feeling of the dark crashing in around them came again as she waited for Anita to open the door. </w:t>
+      </w:r>
+    </w:p>
+    <w:p>
+      <w:pPr>
+        <w:spacing w:before="240" w:after="240"/>
+      </w:pPr>
+    </w:p>
+    <w:p>
+      <w:pPr>
+        <w:spacing w:before="240" w:after="240"/>
+      </w:pPr>
+      <w:r>
+        <w:t>The overwhelming feeling that something was moving towards them permeated her every fiber. Closer and closer, it seemed to come until Cynthia could almost feel a presence just beyond her limited field of vision, lurking in the inky blackness. Fear rose within her, begging for her to scream out in terror just as she hears Anita insert the key and turn it. The click of the lock releasing stopped her from calling out. Anita quickly opened the door and found the light switch. Light burst forth from within the room, lighting the hallway. Cynthia thought she could feel the presence retreat from the light. She hurriedly entered Anita's room.</w:t>
+      </w:r>
+    </w:p>
+    <w:p>
+      <w:pPr>
+        <w:spacing w:before="240" w:after="240"/>
+      </w:pPr>
+    </w:p>
+    <w:p>
+      <w:pPr>
+        <w:spacing w:before="240" w:after="240"/>
+      </w:pPr>
+      <w:r>
+        <w:t>Cynthia's heart was pounding in her chest. Anita had a concerned look on her face. "I think the trip to that house has me on edge. God, maybe it's the alcohol too." Cynthia then looked at Anita and began to laugh.</w:t>
+      </w:r>
+    </w:p>
+    <w:p>
+      <w:pPr>
+        <w:spacing w:before="240" w:after="240"/>
+      </w:pPr>
+    </w:p>
+    <w:p>
+      <w:pPr>
+        <w:spacing w:before="240" w:after="240"/>
+      </w:pPr>
+      <w:r>
+        <w:t>"What's so funny?" Anita asked.</w:t>
+      </w:r>
+    </w:p>
+    <w:p>
+      <w:pPr>
+        <w:spacing w:before="240" w:after="240"/>
+      </w:pPr>
+    </w:p>
+    <w:p>
+      <w:pPr>
+        <w:spacing w:before="240" w:after="240"/>
+      </w:pPr>
+      <w:r>
+        <w:t>"I feel like a little girl. Jumping at shadows, afraid of the dark. I'm ok, just grab some things and let's get back to my room." Cynthia tried to laugh it off, but she could not shake the sense that something was waiting for them out in the lightless hallway.</w:t>
+      </w:r>
+    </w:p>
+    <w:p>
+      <w:pPr>
+        <w:spacing w:before="240" w:after="240"/>
+      </w:pPr>
+    </w:p>
+    <w:p>
+      <w:pPr>
+        <w:spacing w:before="240" w:after="240"/>
+      </w:pPr>
+      <w:r>
+        <w:t>Anita began gathering some clothes and toiletries and adding them to a small suitcase she had produced from the closet. Cynthia was admiring an ornately carved wooden music box on Anita's nightstand when the sound of a door closing echoed down the hallway. Both women jumped a little at the sound.</w:t>
+      </w:r>
+    </w:p>
+    <w:p>
+      <w:pPr>
+        <w:spacing w:before="240" w:after="240"/>
+      </w:pPr>
+    </w:p>
+    <w:p>
+      <w:pPr>
+        <w:spacing w:before="240" w:after="240"/>
+      </w:pPr>
+      <w:r>
+        <w:t>"I thought you said everyone was gone on this floor?" Cynthia inquired.</w:t>
+      </w:r>
+    </w:p>
+    <w:p>
+      <w:pPr>
+        <w:spacing w:before="240" w:after="240"/>
+      </w:pPr>
+    </w:p>
+    <w:p>
+      <w:pPr>
+        <w:spacing w:before="240" w:after="240"/>
+      </w:pPr>
+      <w:r>
+        <w:t xml:space="preserve">"They are, as far as I know," Anita replied almost apologetically. </w:t>
+      </w:r>
+    </w:p>
+    <w:p>
+      <w:pPr>
+        <w:spacing w:before="240" w:after="240"/>
+      </w:pPr>
+    </w:p>
+    <w:p>
+      <w:pPr>
+        <w:spacing w:before="240" w:after="240"/>
+      </w:pPr>
+      <w:r>
+        <w:t>"Finish getting your things. I don't know how you can stand it on this floor." Cynthia was clearly shaken.</w:t>
+      </w:r>
+    </w:p>
+    <w:p>
+      <w:pPr>
+        <w:spacing w:before="240" w:after="240"/>
+      </w:pPr>
+    </w:p>
+    <w:p>
+      <w:pPr>
+        <w:spacing w:before="240" w:after="240"/>
+      </w:pPr>
+      <w:r>
+        <w:t>"I told you. That's why I never stay late at the library. Coming home when the other girls are asleep is, well, you see." Anita continued gathering her belongings.</w:t>
+      </w:r>
+    </w:p>
+    <w:p>
+      <w:pPr>
+        <w:spacing w:before="240" w:after="240"/>
+      </w:pPr>
+    </w:p>
+    <w:p>
+      <w:pPr>
+        <w:spacing w:before="240" w:after="240"/>
+      </w:pPr>
+      <w:r>
+        <w:t xml:space="preserve">When Anita had everything packed up, she nodded to Cynthia that she was ready to go. Cynthia was reluctant to step out into the dark hallway again but forced herself to stand in the small semicircle of light that spilled out of the room, cutting a small island of comfort in the sea of black. The feeling came back immediately. Something was just beyond her vision in the dark, waiting. Dread filled her body as the sound of the light switch clicked, and the light blinked out. Breathing heavily, she stared ahead at the flickering lights by the stairwell. It seemed so far. She had to suppress the impulse to run. When the light left them, she could feel the presence again moving closer. Cynthia could hear the sound of Anita fumbling with the key in the lock. Please, she thought, hurry. The click of the door locking prompted an audible gasp from Cynthia. They hastened their pace through the stifling murkiness toward the safety of the lights at the hallway's end. </w:t>
+      </w:r>
+    </w:p>
+    <w:p>
+      <w:pPr>
+        <w:spacing w:before="240" w:after="240"/>
+      </w:pPr>
+    </w:p>
+    <w:p>
+      <w:pPr>
+        <w:spacing w:before="240" w:after="240"/>
+      </w:pPr>
+      <w:r>
+        <w:t xml:space="preserve">The feeling of movement behind them was unmistakable. It seemed so close but just out of reach. The smell Cynthia had noticed when they first entered the second floor was more robust now, and the chill was more intense. She felt Anita grasp her hand as they quickly moved to the stairs. Cynthia was terrified but knowing that Anita had the same experience seemed to comfort her somehow. They were nearly at a run when they reached the lit area of the hallway just before the stairs. </w:t>
+      </w:r>
+    </w:p>
+    <w:p>
+      <w:pPr>
+        <w:spacing w:before="240" w:after="240"/>
+      </w:pPr>
+    </w:p>
+    <w:p>
+      <w:pPr>
+        <w:spacing w:before="240" w:after="240"/>
+      </w:pPr>
+      <w:r>
+        <w:t>Cynthia was relieved to reach the stairs and be rid of this second floor for the night. She couldn't imagine how Anita managed to stay here. Cynthia shuddered to think about what Anita would have done if they hadn't offered to let her stay with them for the night. As she rounded the banister to the stairs and started to descend, she took one last glance down the sinister hallway. A shock shot through her entire body as she glimpsed a figure standing at the far end of the hallway in the flickering orange glow of the single functioning light. A tall man, by the look of it, dressed entirely in black. She could not make out any details at this distance, only a tall black form, like a shadow. It didn't move, but Cynthia had the feeling it was staring right at them. She started descending the stairs more quickly now, nearly running Anita down. Barely audible above the sound of their quick footfalls on the wooden stairs, she heard the faint sound of a man's laughter.</w:t>
+      </w:r>
+    </w:p>
+    <w:p>
+      <w:pPr>
+        <w:spacing w:before="240" w:after="240"/>
+      </w:pPr>
+    </w:p>
+    <w:p>
+      <w:pPr>
+        <w:spacing w:before="240" w:after="240"/>
+      </w:pPr>
+      <w:r>
+        <w:t>Evelyn extinguished her cigarette in the snow piled up on the stone railing of the stairs outside the entrance to the women's dormitory. "That's it for me, gentlemen. Thanks for staying and protecting me from the dangerous snowflakes. I don't know what I would have done without you." Evelyn was jabbing them for being chivalrous, but in truth, she did welcome the company. With the recent disappearances of Miskatonic students, it was not wise to be out alone at night. Especially now that the campus was nearly deserted.</w:t>
+      </w:r>
+    </w:p>
+    <w:p>
+      <w:pPr>
+        <w:spacing w:before="240" w:after="240"/>
+      </w:pPr>
+    </w:p>
+    <w:p>
+      <w:pPr>
+        <w:spacing w:before="240" w:after="240"/>
+      </w:pPr>
+      <w:r>
+        <w:t>"Not a problem Evelyn, we can protect you from all sorts of benign things. Just ask." James said.</w:t>
+      </w:r>
+    </w:p>
+    <w:p>
+      <w:pPr>
+        <w:spacing w:before="240" w:after="240"/>
+      </w:pPr>
+    </w:p>
+    <w:p>
+      <w:pPr>
+        <w:spacing w:before="240" w:after="240"/>
+      </w:pPr>
+      <w:r>
+        <w:t>Anthony was glad that James had returned to his old talkative self. Though he wasn't at the top of his game and still seemed quite distracted, at least Anthony didn't have to lead the conversation. The truth was it wouldn't have mattered anyhow. Evelyn rivaled James, where leading the dialog was concerned. Anthony could fall back into his role of offering cynical but funny commentary to the topics at hand.</w:t>
+      </w:r>
+    </w:p>
+    <w:p>
+      <w:pPr>
+        <w:spacing w:before="240" w:after="240"/>
+      </w:pPr>
+    </w:p>
+    <w:p>
+      <w:pPr>
+        <w:spacing w:before="240" w:after="240"/>
+      </w:pPr>
+      <w:r>
+        <w:t xml:space="preserve">"It's been a pleasure, Evelyn. Tell Anita and Cynthia we said goodbye. We'll have to get together again sometime. I suppose we will see you at the next meeting as well. Have a good night." Anthony was hoping he would get to say goodnight to Anita, but it was late, and he had to admit that nothing sounded sweeter than falling into his bed and sleeping this night off. His head was still swimming from the copious amounts of spirits he had partaken of this evening. </w:t>
+      </w:r>
+    </w:p>
+    <w:p>
+      <w:pPr>
+        <w:spacing w:before="240" w:after="240"/>
+      </w:pPr>
+    </w:p>
+    <w:p>
+      <w:pPr>
+        <w:spacing w:before="240" w:after="240"/>
+      </w:pPr>
+      <w:r>
+        <w:t xml:space="preserve">"Good evening Evelyn. Maybe we will see each other before the next meeting. Sleep well." James added flatly. </w:t>
+      </w:r>
+    </w:p>
+    <w:p>
+      <w:pPr>
+        <w:spacing w:before="240" w:after="240"/>
+      </w:pPr>
+    </w:p>
+    <w:p>
+      <w:pPr>
+        <w:spacing w:before="240" w:after="240"/>
+      </w:pPr>
+      <w:r>
+        <w:t>"You boys, be safe getting back to your dorm. I had a great time tonight. I think I can speak for the rest of the girls as well. We should all get together for some coffee before the next meeting. We can discuss all that witch nonsense Professor Berlioux was on about. Good night." With that, Evelyn turned and opened the door to the building. "Until next time." She smiled and waved, then entered and let the door close behind her.</w:t>
+      </w:r>
+    </w:p>
+    <w:p>
+      <w:pPr>
+        <w:spacing w:before="240" w:after="240"/>
+      </w:pPr>
+    </w:p>
+    <w:p>
+      <w:pPr>
+        <w:spacing w:before="240" w:after="240"/>
+      </w:pPr>
+      <w:r>
+        <w:t>James was off toward the dorms before Anthony even turned around. Anthony walked faster to catch up with him. The night was cold, and the snow was falling even more intensely now. Anthony could feel the wetness getting through his shoes, making him even more eager to get back to their room.</w:t>
+      </w:r>
+    </w:p>
+    <w:p>
+      <w:pPr>
+        <w:spacing w:before="240" w:after="240"/>
+      </w:pPr>
+    </w:p>
+    <w:p>
+      <w:pPr>
+        <w:spacing w:before="240" w:after="240"/>
+      </w:pPr>
+      <w:r>
+        <w:t>"What's up with you, James?" Anthony asked, falling in beside James, struggling to keep up the pace he was setting.</w:t>
+      </w:r>
+    </w:p>
+    <w:p>
+      <w:pPr>
+        <w:spacing w:before="240" w:after="240"/>
+      </w:pPr>
+    </w:p>
+    <w:p>
+      <w:pPr>
+        <w:spacing w:before="240" w:after="240"/>
+      </w:pPr>
+      <w:r>
+        <w:t>"It's nothing. I just want to get home." James stonewalled him.</w:t>
+      </w:r>
+    </w:p>
+    <w:p>
+      <w:pPr>
+        <w:spacing w:before="240" w:after="240"/>
+      </w:pPr>
+    </w:p>
+    <w:p>
+      <w:pPr>
+        <w:spacing w:before="240" w:after="240"/>
+      </w:pPr>
+      <w:r>
+        <w:t xml:space="preserve">"Seriously, you just clammed up after we left that house." Anthony looked genuinely concerned. </w:t>
+      </w:r>
+    </w:p>
+    <w:p>
+      <w:pPr>
+        <w:spacing w:before="240" w:after="240"/>
+      </w:pPr>
+    </w:p>
+    <w:p>
+      <w:pPr>
+        <w:spacing w:before="240" w:after="240"/>
+      </w:pPr>
+      <w:r>
+        <w:t xml:space="preserve">"I don't know what it is. A feeling, I guess. Like we made a mistake going in there. I don't know what I saw in that house. Whether it was the booze or my imagination of what. I saw something, though. It was a man standing in the corner. Now I can't get it off of my mind. I feel like I am going to see him around every corner." James responded, his words delivered in a shaky voice. </w:t>
+      </w:r>
+    </w:p>
+    <w:p>
+      <w:pPr>
+        <w:spacing w:before="240" w:after="240"/>
+      </w:pPr>
+    </w:p>
+    <w:p>
+      <w:pPr>
+        <w:spacing w:before="240" w:after="240"/>
+      </w:pPr>
+      <w:r>
+        <w:t>Anthony had never seen James this upset before. He had always masked his feelings with charm and bravado. Whatever it was that he saw had really affected him profoundly. "I think there was something in that hooch. We all lost time in that place, and we did just come from the speakeasy. Put two and two together, and you get four, am I right."</w:t>
+      </w:r>
+    </w:p>
+    <w:p>
+      <w:pPr>
+        <w:spacing w:before="240" w:after="240"/>
+      </w:pPr>
+    </w:p>
+    <w:p>
+      <w:pPr>
+        <w:spacing w:before="240" w:after="240"/>
+      </w:pPr>
+      <w:r>
+        <w:t>"I guess." James went back to scanning their surroundings.</w:t>
+      </w:r>
+    </w:p>
+    <w:p>
+      <w:pPr>
+        <w:spacing w:before="240" w:after="240"/>
+      </w:pPr>
+    </w:p>
+    <w:p>
+      <w:pPr>
+        <w:spacing w:before="240" w:after="240"/>
+      </w:pPr>
+      <w:r>
+        <w:t>"That place was creepy, I'll give you that, but I think we all just have overactive imaginations mixed with the booze and the professor's delightful little tale about Keziah Mason. I know one thing for sure. You're never getting me back in that moldy old house ever again." Anthony tried to lighten the mood. "So, you and Evelyn got some dancing in, eh? What's the skinny on that?"</w:t>
+      </w:r>
+    </w:p>
+    <w:p>
+      <w:pPr>
+        <w:spacing w:before="240" w:after="240"/>
+      </w:pPr>
+    </w:p>
+    <w:p>
+      <w:pPr>
+        <w:spacing w:before="240" w:after="240"/>
+      </w:pPr>
+      <w:r>
+        <w:t>"Yeah, she's great." James looked ahead of them. "We made it, finally."</w:t>
+      </w:r>
+    </w:p>
+    <w:p>
+      <w:pPr>
+        <w:spacing w:before="240" w:after="240"/>
+      </w:pPr>
+    </w:p>
+    <w:p>
+      <w:pPr>
+        <w:spacing w:before="240" w:after="240"/>
+      </w:pPr>
+      <w:r>
+        <w:t>"That's all you got for me. She's great. OK, buddy, I think you need some sleep. Your head seems to be packed with straw." Anthony joked.</w:t>
+      </w:r>
+    </w:p>
+    <w:p>
+      <w:pPr>
+        <w:spacing w:before="240" w:after="240"/>
+      </w:pPr>
+    </w:p>
+    <w:p>
+      <w:pPr>
+        <w:spacing w:before="240" w:after="240"/>
+      </w:pPr>
+      <w:r>
+        <w:t>"Yeah, I just need some sleep." James agreed as they navigated the snow-covered steps outside the entrance to the men's dormitory.</w:t>
+      </w:r>
+    </w:p>
+    <w:p>
+      <w:pPr>
+        <w:spacing w:before="240" w:after="240"/>
+      </w:pPr>
+    </w:p>
+    <w:p>
+      <w:pPr>
+        <w:spacing w:before="240" w:after="240"/>
+      </w:pPr>
+      <w:r>
+        <w:t xml:space="preserve">Anthony opened the door and held it for James. "Well, I, for one, was hoping to get a chance to talk more with Anita, but once we all started talking about that house, it's all she was interested in." </w:t>
+      </w:r>
+    </w:p>
+    <w:p>
+      <w:pPr>
+        <w:spacing w:before="240" w:after="240"/>
+      </w:pPr>
+    </w:p>
+    <w:p>
+      <w:pPr>
+        <w:spacing w:before="240" w:after="240"/>
+      </w:pPr>
+      <w:r>
+        <w:t>"She's a history major. What did you expect." James seemed to snap out of his haze for a moment. He grabbed the door and motioned for Anthony to go ahead of him. "After you. You look like you're about to fall down."</w:t>
+      </w:r>
+    </w:p>
+    <w:p>
+      <w:pPr>
+        <w:spacing w:before="240" w:after="240"/>
+      </w:pPr>
+    </w:p>
+    <w:p>
+      <w:pPr>
+        <w:spacing w:before="240" w:after="240"/>
+      </w:pPr>
+      <w:r>
+        <w:t>"Why, thank you, sir." Anthony gave an awkward formal bow and nearly fell over. "I guess I may have had one too many drinks tonight."</w:t>
+      </w:r>
+    </w:p>
+    <w:p>
+      <w:pPr>
+        <w:spacing w:before="240" w:after="240"/>
+      </w:pPr>
+    </w:p>
+    <w:p>
+      <w:pPr>
+        <w:spacing w:before="240" w:after="240"/>
+      </w:pPr>
+      <w:r>
+        <w:t>James watched Anthony enter the building and started moving inside himself when he felt the hairs on the back of his neck raise. He turned and looked back out into the snowy darkness. Between the black shapes of the buildings across the quad by one orange light barely more than a fuzzy speck against the snowfall, James saw the silhouette of a man. Fear gripped him, but he could not look away. Standing still in the falling snow, the black shape seemed to be focused in James's direction. James could not make out any details through the falling snow and murky blackness, but he had the unmistakable feeling that this lonesome figure was staring directly at him. James stood frozen, unable to move. There was the uncomfortable feeling that they were staring into each other's eyes. Finally, James could break out of what seemed like a paralysis that had him rooted in place staring at the dark figure. He stepped inside and let the door to the dorms close, watching the unmoving figure until he could no longer see him.</w:t>
+      </w:r>
+    </w:p>
+    <w:p>
+      <w:pPr>
+        <w:spacing w:before="240" w:after="240"/>
+      </w:pPr>
+    </w:p>
+    <w:p>
+      <w:pPr>
+        <w:spacing w:before="240" w:after="240"/>
+      </w:pPr>
+    </w:p>
+    <w:p>
+      <w:pPr>
+        <w:spacing w:before="240" w:after="240"/>
+      </w:pPr>
+      <w:r>
+        <w:t>Chapter 11 ()</w:t>
+      </w:r>
+    </w:p>
+    <w:p>
+      <w:pPr>
+        <w:spacing w:before="240" w:after="240"/>
+      </w:pPr>
+    </w:p>
+    <w:p>
+      <w:pPr>
+        <w:spacing w:before="240" w:after="240"/>
+      </w:pPr>
+      <w:r>
+        <w:t xml:space="preserve">Evelyn could not get the uncomfortable angles from that bizarre room in the Witch House out of her mind. There was something there beyond the reach of her understanding that was tugging. She had yet to find the solution she was looking for. The papers she collected from the writing desk in Gilman's room were illuminating and almost terrifying in their revelations. Gilman speculated that certain angles used in specific combinations could open some sort of entryway into parallel realities. It was a theory, but she had proofed some of the formulas Gilman had put down herself. There was no denying that he was on to something. </w:t>
+      </w:r>
+    </w:p>
+    <w:p>
+      <w:pPr>
+        <w:spacing w:before="240" w:after="240"/>
+      </w:pPr>
+    </w:p>
+    <w:p>
+      <w:pPr>
+        <w:spacing w:before="240" w:after="240"/>
+      </w:pPr>
+      <w:r>
+        <w:t>It had been four days since the night they entered that foul place. The thought of it made her shiver. There was something in the air that night, and it wasn't just the liberal consumption of alcohol. The place seemed dangerous in some way. It was More than just the possibility of finding a squatter that didn't want to be disturbed. She could swear they spent much more time in that room than they thought. Evelyn remembered checking her watch before they went into the house. After what seemed to be only fifteen minutes, give or take, they returned to the car. When she rechecked her watch, an hour had passed. Isaiah later confirmed the duration of their trespassing excursion, much to the surprise of all who were inside. Anita had made several efforts to organize another trip to the Witch House, but she could get no takers. It seemed Evelyn was not the only one who felt that something was legitimately off about that place.</w:t>
+      </w:r>
+    </w:p>
+    <w:p>
+      <w:pPr>
+        <w:spacing w:before="240" w:after="240"/>
+      </w:pPr>
+    </w:p>
+    <w:p>
+      <w:pPr>
+        <w:spacing w:before="240" w:after="240"/>
+      </w:pPr>
+      <w:r>
+        <w:t>Evelyn was happy that everyone agreed to meet for coffee this morning. She wanted to ask about their perspectives on that night's events. Perhaps she could find a way to alleviate the persistent gnawing at her mind about it. Cynthia only helped to make her feel even more perplexed about that place. She mentioned a section of wall she noticed that revealed what she could only describe as a skin of some sort. As if there were some living creature beyond the break in the wall. Evelyn thought it could have been a rat, but Cynthia was adamant that the crack in the wall was too large for it to have been a rat unless it was the size of a dog. Evelyn shuttered to think of the implications.</w:t>
+      </w:r>
+    </w:p>
+    <w:p>
+      <w:pPr>
+        <w:spacing w:before="240" w:after="240"/>
+      </w:pPr>
+    </w:p>
+    <w:p>
+      <w:pPr>
+        <w:spacing w:before="240" w:after="240"/>
+      </w:pPr>
+      <w:r>
+        <w:t>There were many unanswered questions from that night. In addition to the missing time they had experience and Cynthia's mysterious wall section, James had seen someone in the room. At first, Evelyn thought his eyes were simply playing tricks on him, but there was a difference in James after leaving the house. It was no secret that he was trying to impress her all night. Not that she was especially receptive, but after leaving the house, he barely made any attempt at all. She tried to convince herself that she was relieved. He was certainly not her type. The extra attention was flattering, though. Once they had left the house, he turned in on himself. Evelyn couldn't think of a time she'd ever been with him that he wasn't engaged in some conversation or another. The rest of the night, he was quiet and aloof. Whatever he had seen had definitely had an impact on him.</w:t>
+      </w:r>
+    </w:p>
+    <w:p>
+      <w:pPr>
+        <w:spacing w:before="240" w:after="240"/>
+      </w:pPr>
+    </w:p>
+    <w:p>
+      <w:pPr>
+        <w:spacing w:before="240" w:after="240"/>
+      </w:pPr>
+      <w:r>
+        <w:t>She pressed Cynthia about Isaiah's encounter with those two thugs at the speakeasy to no avail. Isaiah was not the most forthcoming man as it was, and with the passing of his father, she understood that he wasn't especially inclined to talk about anything personal. Evelyn wondered what he could be talking to those men about. From the looks of them, they could be bootleggers with possible ties to the mobsters that ran the liquor in Arkham. What could Isaiah have to talk with them about? Cynthia knew something but wasn't spilling. Evelyn knew that she would eventually wear her down. They were best friends. She couldn't keep something this juicy from Evelyn for long.</w:t>
+      </w:r>
+    </w:p>
+    <w:p>
+      <w:pPr>
+        <w:spacing w:before="240" w:after="240"/>
+      </w:pPr>
+    </w:p>
+    <w:p>
+      <w:pPr>
+        <w:spacing w:before="240" w:after="240"/>
+      </w:pPr>
+      <w:r>
+        <w:t>Then there was the professor's midnight walk to the cemetery in the snow. Professor Berlioux did not strike her as the type to be sneaking around at night. He was an Egyptologist, so morbidity went hand in hand, but what could he be after in the old Arkham Cemetery?</w:t>
+      </w:r>
+    </w:p>
+    <w:p>
+      <w:pPr>
+        <w:spacing w:before="240" w:after="240"/>
+      </w:pPr>
+    </w:p>
+    <w:p>
+      <w:pPr>
+        <w:spacing w:before="240" w:after="240"/>
+      </w:pPr>
+      <w:r>
+        <w:t xml:space="preserve">Evelyn was pulled from her thoughts by the sound of a chair's legs scrapping on the polished wooden floors of the nearly empty dinner. Another patron was sitting down for breakfast a few tables away. The large room was filled with her and three other people seated by themselves, eating or reading the paper or both. She hoped it wouldn't take Cynthia too long to arrive. </w:t>
+      </w:r>
+    </w:p>
+    <w:p>
+      <w:pPr>
+        <w:spacing w:before="240" w:after="240"/>
+      </w:pPr>
+    </w:p>
+    <w:p>
+      <w:pPr>
+        <w:spacing w:before="240" w:after="240"/>
+      </w:pPr>
+      <w:r>
+        <w:t>As if on queue, Cynthia walked in through the main doors, scanning the room for Evelyn. She looked tired, Evelyn thought. That's what she gets for staying up all night studying. Cynthia noticed Evelyn and made her way over. Evelyn wondered where Anita was.</w:t>
+      </w:r>
+    </w:p>
+    <w:p>
+      <w:pPr>
+        <w:spacing w:before="240" w:after="240"/>
+      </w:pPr>
+    </w:p>
+    <w:p>
+      <w:pPr>
+        <w:spacing w:before="240" w:after="240"/>
+      </w:pPr>
+      <w:r>
+        <w:t>"You need some coffee, darling," Evelyn said as she pushed one of the extra cups of coffee on the table towards Cynthia.</w:t>
+      </w:r>
+    </w:p>
+    <w:p>
+      <w:pPr>
+        <w:spacing w:before="240" w:after="240"/>
+      </w:pPr>
+    </w:p>
+    <w:p>
+      <w:pPr>
+        <w:spacing w:before="240" w:after="240"/>
+      </w:pPr>
+      <w:r>
+        <w:t>"Thanks. Not sure if it's going to be enough to keep me going today." Cynthia smiled.</w:t>
+      </w:r>
+    </w:p>
+    <w:p>
+      <w:pPr>
+        <w:spacing w:before="240" w:after="240"/>
+      </w:pPr>
+    </w:p>
+    <w:p>
+      <w:pPr>
+        <w:spacing w:before="240" w:after="240"/>
+      </w:pPr>
+      <w:r>
+        <w:t>"Where's Anita?" Evelyn asked.</w:t>
+      </w:r>
+    </w:p>
+    <w:p>
+      <w:pPr>
+        <w:spacing w:before="240" w:after="240"/>
+      </w:pPr>
+    </w:p>
+    <w:p>
+      <w:pPr>
+        <w:spacing w:before="240" w:after="240"/>
+      </w:pPr>
+      <w:r>
+        <w:t>"She is meeting with the landlord of a room she found in town. She's excited about it. It's in an old victorian on French Hill. Apparently, it has been home to several prominent figures through the years." Cynthia looked dubious about the move.</w:t>
+      </w:r>
+    </w:p>
+    <w:p>
+      <w:pPr>
+        <w:spacing w:before="240" w:after="240"/>
+      </w:pPr>
+    </w:p>
+    <w:p>
+      <w:pPr>
+        <w:spacing w:before="240" w:after="240"/>
+      </w:pPr>
+      <w:r>
+        <w:t>"Well, at least she is getting out of the dormitories. She didn't seem to be very fond of her roommate." Evelyn observed.</w:t>
+      </w:r>
+    </w:p>
+    <w:p>
+      <w:pPr>
+        <w:spacing w:before="240" w:after="240"/>
+      </w:pPr>
+    </w:p>
+    <w:p>
+      <w:pPr>
+        <w:spacing w:before="240" w:after="240"/>
+      </w:pPr>
+      <w:r>
+        <w:t>"Or that creepy second floor. I didn't get many details on the new place. Anita rushed off after letting me know she wouldn't be joining us. She wanted to get everyone together to see it soon. She is going to try and catch us after her meeting if we are still here." Cynthia took a sip from her coffee.</w:t>
+      </w:r>
+    </w:p>
+    <w:p>
+      <w:pPr>
+        <w:spacing w:before="240" w:after="240"/>
+      </w:pPr>
+    </w:p>
+    <w:p>
+      <w:pPr>
+        <w:spacing w:before="240" w:after="240"/>
+      </w:pPr>
+      <w:r>
+        <w:t xml:space="preserve">"Anthony will be disappointed. Did you see those puppy dog eyes he was giving to Anita all night last Friday?" Evelyn laughed. "Poor girl, she didn't even seem to notice." </w:t>
+      </w:r>
+    </w:p>
+    <w:p>
+      <w:pPr>
+        <w:spacing w:before="240" w:after="240"/>
+      </w:pPr>
+    </w:p>
+    <w:p>
+      <w:pPr>
+        <w:spacing w:before="240" w:after="240"/>
+      </w:pPr>
+      <w:r>
+        <w:t xml:space="preserve">"I don't think she is used to that kind of attention or even aware of it. She barely takes her nose out of her books long enough to eat, let alone entertain the attentions of a young man." Cynthia gave Evelyn a wicked smile. </w:t>
+      </w:r>
+    </w:p>
+    <w:p>
+      <w:pPr>
+        <w:spacing w:before="240" w:after="240"/>
+      </w:pPr>
+    </w:p>
+    <w:p>
+      <w:pPr>
+        <w:spacing w:before="240" w:after="240"/>
+      </w:pPr>
+      <w:r>
+        <w:t>As if on queue, Anthony and James walked through the dinner's front door, the bell above the door ringing at their entrance. Anthony waved at them as they started making their way to the table. James wore a bright smile to go along with this well-pressed suit. Evelyn was glad to see that the gloom from the other night had worn off of him.</w:t>
+      </w:r>
+    </w:p>
+    <w:p>
+      <w:pPr>
+        <w:spacing w:before="240" w:after="240"/>
+      </w:pPr>
+    </w:p>
+    <w:p>
+      <w:pPr>
+        <w:spacing w:before="240" w:after="240"/>
+      </w:pPr>
+      <w:r>
+        <w:t xml:space="preserve">"Good morning, ladies," Anthony greeted them. "I hope we didn't keep you waiting long." </w:t>
+      </w:r>
+    </w:p>
+    <w:p>
+      <w:pPr>
+        <w:spacing w:before="240" w:after="240"/>
+      </w:pPr>
+    </w:p>
+    <w:p>
+      <w:pPr>
+        <w:spacing w:before="240" w:after="240"/>
+      </w:pPr>
+      <w:r>
+        <w:t>"Yeah, it only took him an hour to get his hair just right." James laughed, tussling Anthony's hair.</w:t>
+      </w:r>
+    </w:p>
+    <w:p>
+      <w:pPr>
+        <w:spacing w:before="240" w:after="240"/>
+      </w:pPr>
+    </w:p>
+    <w:p>
+      <w:pPr>
+        <w:spacing w:before="240" w:after="240"/>
+      </w:pPr>
+      <w:r>
+        <w:t>"Hey, hey, I worked hard on that." Anthony protested, smoothing his hair back down. "Wheres Anita?"</w:t>
+      </w:r>
+    </w:p>
+    <w:p>
+      <w:pPr>
+        <w:spacing w:before="240" w:after="240"/>
+      </w:pPr>
+    </w:p>
+    <w:p>
+      <w:pPr>
+        <w:spacing w:before="240" w:after="240"/>
+      </w:pPr>
+      <w:r>
+        <w:t>"She's at a meeting in French Hill. She is going to swing by after if we are still here." Cynthia offered, smiling sympathetically at Anthony's crestfallen expression.</w:t>
+      </w:r>
+    </w:p>
+    <w:p>
+      <w:pPr>
+        <w:spacing w:before="240" w:after="240"/>
+      </w:pPr>
+    </w:p>
+    <w:p>
+      <w:pPr>
+        <w:spacing w:before="240" w:after="240"/>
+      </w:pPr>
+      <w:r>
+        <w:t xml:space="preserve">"Let's order up some food then. I'm buying." James raised a hand to call the waitress over. "Where's Isaiah." </w:t>
+      </w:r>
+    </w:p>
+    <w:p>
+      <w:pPr>
+        <w:spacing w:before="240" w:after="240"/>
+      </w:pPr>
+    </w:p>
+    <w:p>
+      <w:pPr>
+        <w:spacing w:before="240" w:after="240"/>
+      </w:pPr>
+      <w:r>
+        <w:t xml:space="preserve">"That's what I was wondering. Isaiah had a shift at the hospital last night. Hopefully, he doesn't sleep through our little meeting of the minds." Cynthia answered, looking a bit disappointed herself. </w:t>
+      </w:r>
+    </w:p>
+    <w:p>
+      <w:pPr>
+        <w:spacing w:before="240" w:after="240"/>
+      </w:pPr>
+    </w:p>
+    <w:p>
+      <w:pPr>
+        <w:spacing w:before="240" w:after="240"/>
+      </w:pPr>
+      <w:r>
+        <w:t>"I'm sure he will show," Evelyn said, more to ease the worry of Cynthia than actually believing so.</w:t>
+      </w:r>
+    </w:p>
+    <w:p>
+      <w:pPr>
+        <w:spacing w:before="240" w:after="240"/>
+      </w:pPr>
+    </w:p>
+    <w:p>
+      <w:pPr>
+        <w:spacing w:before="240" w:after="240"/>
+      </w:pPr>
+      <w:r>
+        <w:t xml:space="preserve">"So, who can bring me up to speed on this Keziah Mason person? I want to be part of the discussion at the Society this Friday but mulling over all those old town histories, I'll admit, is just too much for me." James leaned back in his chair. </w:t>
+      </w:r>
+    </w:p>
+    <w:p>
+      <w:pPr>
+        <w:spacing w:before="240" w:after="240"/>
+      </w:pPr>
+    </w:p>
+    <w:p>
+      <w:pPr>
+        <w:spacing w:before="240" w:after="240"/>
+      </w:pPr>
+      <w:r>
+        <w:t>"She was part of, well for the lack of a better term, a coven who were accused of witchcraft in Salem a few years before the more popular witch panic of sixteen ninety-three. There was little I could find in the Oren Library on the subject, but I do have a request for a few volumes from the library in Salem. Town histories, court dockets, and the like. She fled Salem and landed here in Arkham. I found mention of her in Thaumaturgical Prodigies in the New England Canaan, a book interestingly enough written by a resident of Arkham. She was rumored to be a witch of some potency. It was said that she performed rituals on the unnamed island in the Miskatonic River. Stories of bonfires burning at midnight while Keziah danced naked around them, calling forth dark entities from beyond our dimension to bolster her powers, it is all very dramatic. She was notably always accompanied by a large dark man who was described as having pitch-black skin, eyes, and even teeth, such that one could not identify him in any distinct way. She was also said to have a familiar, Brown Jenkin, who had the body of a giant rat upon which sat a head that was grotesquely human in appearance. After many accusations, Keziah was executed on Hangman's Hill. An event that many believe gave the hill its namesake." Cynthia laid out the details for everyone with the precision of an esteemed scholar of the subject. The truth was that she had heard of Keziah Mason and the infamous Witch House before but had learned most of this from her study in the last few days.</w:t>
+      </w:r>
+    </w:p>
+    <w:p>
+      <w:pPr>
+        <w:spacing w:before="240" w:after="240"/>
+      </w:pPr>
+    </w:p>
+    <w:p>
+      <w:pPr>
+        <w:spacing w:before="240" w:after="240"/>
+      </w:pPr>
+      <w:r>
+        <w:t>At the mention of the Dark Man, James had noticeably shrunk back into his seat. Luckily the waitress arrived at the table just in time to break the awkward silence that had set in after Cynthia finished her lecture. She coldly took their order, giving them all a slightly disapproving look. She clearly had overheard what Cynthia had been saying as she arrived.</w:t>
+      </w:r>
+    </w:p>
+    <w:p>
+      <w:pPr>
+        <w:spacing w:before="240" w:after="240"/>
+      </w:pPr>
+    </w:p>
+    <w:p>
+      <w:pPr>
+        <w:spacing w:before="240" w:after="240"/>
+      </w:pPr>
+      <w:r>
+        <w:t xml:space="preserve">"I don't want to sound like a lunatic, but the description of that Dark Man is uncomfortably similar to what I saw in the house that night," James said with a slightly wavering voice once the waitress had left. "I know I sound crazy." </w:t>
+      </w:r>
+    </w:p>
+    <w:p>
+      <w:pPr>
+        <w:spacing w:before="240" w:after="240"/>
+      </w:pPr>
+    </w:p>
+    <w:p>
+      <w:pPr>
+        <w:spacing w:before="240" w:after="240"/>
+      </w:pPr>
+      <w:r>
+        <w:t>"I think we were all pretty worked up that night, James. Not to mention the liquor. We went into that place looking for some evidence of the witch Professor Berlioux had us fixated on. I am not trying to diminish what you saw. It's just, maybe it was your mind playing tricks on you." Evelyn tried to sound comforting, but in truth, she was unconvinced that it was anything more than the booze and the moment.</w:t>
+      </w:r>
+    </w:p>
+    <w:p>
+      <w:pPr>
+        <w:spacing w:before="240" w:after="240"/>
+      </w:pPr>
+    </w:p>
+    <w:p>
+      <w:pPr>
+        <w:spacing w:before="240" w:after="240"/>
+      </w:pPr>
+      <w:r>
+        <w:t xml:space="preserve">"I saw it too." Cynthia blurted out. "On Anita's floor, when we were getting her things. A tall, dark figure at the far end of the hallway from us." </w:t>
+      </w:r>
+    </w:p>
+    <w:p>
+      <w:pPr>
+        <w:spacing w:before="240" w:after="240"/>
+      </w:pPr>
+    </w:p>
+    <w:p>
+      <w:pPr>
+        <w:spacing w:before="240" w:after="240"/>
+      </w:pPr>
+      <w:r>
+        <w:t>"I saw him a second time when we got to our dorms that night. Standing across the quad." Jame hastily added. He had an intense look on his face. An expression most of them were not used to seeing on him.</w:t>
+      </w:r>
+    </w:p>
+    <w:p>
+      <w:pPr>
+        <w:spacing w:before="240" w:after="240"/>
+      </w:pPr>
+    </w:p>
+    <w:p>
+      <w:pPr>
+        <w:spacing w:before="240" w:after="240"/>
+      </w:pPr>
+      <w:r>
+        <w:t>"Oh, come on. You can't be serious. Are we entertaining the thought that this Dark Man from these ridiculous rumors is somehow alive and well two hundred years later and, what, following us around." Anthony objected. "It was probably Berlioux himself trying to spook us after telling us this little fairy tale. We did see him at the cemetery that night."</w:t>
+      </w:r>
+    </w:p>
+    <w:p>
+      <w:pPr>
+        <w:spacing w:before="240" w:after="240"/>
+      </w:pPr>
+    </w:p>
+    <w:p>
+      <w:pPr>
+        <w:spacing w:before="240" w:after="240"/>
+      </w:pPr>
+      <w:r>
+        <w:t>"The man I saw didn't have that absurd cane that Professor Berlioux has with him all the time." James seemed overly defensive.</w:t>
+      </w:r>
+    </w:p>
+    <w:p>
+      <w:pPr>
+        <w:spacing w:before="240" w:after="240"/>
+      </w:pPr>
+    </w:p>
+    <w:p>
+      <w:pPr>
+        <w:spacing w:before="240" w:after="240"/>
+      </w:pPr>
+      <w:r>
+        <w:t>"The man I saw didn't have a cane either. When we saw the professor, he did have it if I recall correctly." Cynthia trailed off, looking towards the dinner's entrance. "There's Isaiah and Anita," she said, trying to change the subject. The thought of the figure Cynthia saw in the hallway that night sent shivers down her spine. She was actively trying to forget about it. James's revelation was only serving to rekindle that feeling.</w:t>
+      </w:r>
+    </w:p>
+    <w:p>
+      <w:pPr>
+        <w:spacing w:before="240" w:after="240"/>
+      </w:pPr>
+    </w:p>
+    <w:p>
+      <w:pPr>
+        <w:spacing w:before="240" w:after="240"/>
+      </w:pPr>
+      <w:r>
+        <w:t xml:space="preserve">Anita and Isaiah spotted them and headed over. Anita looked excited, and Isaiah looked like he could use a few good hours of sleep. They reached the table and pulled up some chairs. </w:t>
+      </w:r>
+    </w:p>
+    <w:p>
+      <w:pPr>
+        <w:spacing w:before="240" w:after="240"/>
+      </w:pPr>
+    </w:p>
+    <w:p>
+      <w:pPr>
+        <w:spacing w:before="240" w:after="240"/>
+      </w:pPr>
+      <w:r>
+        <w:t>"Isaiah, can you tell these crackpots that they did not see the Boogieman last Friday?" Anthony joked once they sat down.</w:t>
+      </w:r>
+    </w:p>
+    <w:p>
+      <w:pPr>
+        <w:spacing w:before="240" w:after="240"/>
+      </w:pPr>
+    </w:p>
+    <w:p>
+      <w:pPr>
+        <w:spacing w:before="240" w:after="240"/>
+      </w:pPr>
+      <w:r>
+        <w:t xml:space="preserve">"There's no such thing," Isaiah grabbed a menu. "the evil in this world is perpetrated not by some mysterious Boogieman but by ourselves on ourselves. That's not to say there are not any unexplained occurrences. They are only that, unexplained. One day they will be explained by science, and that particular Boogieman will disappear." He stopped the waitress as she walked by. "Could I get coffee and eggs over easy?" </w:t>
+      </w:r>
+    </w:p>
+    <w:p>
+      <w:pPr>
+        <w:spacing w:before="240" w:after="240"/>
+      </w:pPr>
+    </w:p>
+    <w:p>
+      <w:pPr>
+        <w:spacing w:before="240" w:after="240"/>
+      </w:pPr>
+      <w:r>
+        <w:t>"I'll have the same." Anita chimed in. "Is this Boogieman thing gonna take long? Because I have some exciting news." She looked expectantly to the others.</w:t>
+      </w:r>
+    </w:p>
+    <w:p>
+      <w:pPr>
+        <w:spacing w:before="240" w:after="240"/>
+      </w:pPr>
+    </w:p>
+    <w:p>
+      <w:pPr>
+        <w:spacing w:before="240" w:after="240"/>
+      </w:pPr>
+      <w:r>
+        <w:t>"We'll pick it up later. What's your news, Anita?" Evelyn knew Anita had a meeting with a landlord about a room. She wanted to see how that went. Anita had stayed with her and Cynthia since last Friday night. The empty second floor was not a place Anita wanted to be by herself. Though they would be getting the space back in their rooms, Evelyn would miss having Anita as a nightly guest. Who was going to have coffee and chat with her in the mornings now?</w:t>
+      </w:r>
+    </w:p>
+    <w:p>
+      <w:pPr>
+        <w:spacing w:before="240" w:after="240"/>
+      </w:pPr>
+    </w:p>
+    <w:p>
+      <w:pPr>
+        <w:spacing w:before="240" w:after="240"/>
+      </w:pPr>
+      <w:r>
+        <w:t>"I've just come from a meeting with the landlord of the most adorable house in French Hill. It's been converted into four separate apartments, of which only one is currently occupied. He said he had a few other meetings with other potentials, but he seemed to think I was a good fit. If I get it, I can move in next week." Anita began an endless stream of words that only the end when she ran out of breath.</w:t>
+      </w:r>
+    </w:p>
+    <w:p>
+      <w:pPr>
+        <w:spacing w:before="240" w:after="240"/>
+      </w:pPr>
+    </w:p>
+    <w:p>
+      <w:pPr>
+        <w:spacing w:before="240" w:after="240"/>
+      </w:pPr>
+      <w:r>
+        <w:t>"That's terrific, Anita. Does this mean our nightly sleepovers are through? Say it isn't so." Evelyn mimed utter distress throwing her forearm across her forehead.</w:t>
+      </w:r>
+    </w:p>
+    <w:p>
+      <w:pPr>
+        <w:spacing w:before="240" w:after="240"/>
+      </w:pPr>
+    </w:p>
+    <w:p>
+      <w:pPr>
+        <w:spacing w:before="240" w:after="240"/>
+      </w:pPr>
+      <w:r>
+        <w:t>"I can still meet you for coffee whenever you like, Evelyn," Anita said, sounding genuinely remorseful.</w:t>
+      </w:r>
+    </w:p>
+    <w:p>
+      <w:pPr>
+        <w:spacing w:before="240" w:after="240"/>
+      </w:pPr>
+    </w:p>
+    <w:p>
+      <w:pPr>
+        <w:spacing w:before="240" w:after="240"/>
+      </w:pPr>
+      <w:r>
+        <w:t>"I'm kidding, dear. I am happy for you. So, how is the room?" Evelyn asked.</w:t>
+      </w:r>
+    </w:p>
+    <w:p>
+      <w:pPr>
+        <w:spacing w:before="240" w:after="240"/>
+      </w:pPr>
+    </w:p>
+    <w:p>
+      <w:pPr>
+        <w:spacing w:before="240" w:after="240"/>
+      </w:pPr>
+      <w:r>
+        <w:t xml:space="preserve">"It's lovely. I have my own bathroom and a small kitchenette. Oh, I hope that I get it." Anita was beaming. </w:t>
+      </w:r>
+    </w:p>
+    <w:p>
+      <w:pPr>
+        <w:spacing w:before="240" w:after="240"/>
+      </w:pPr>
+    </w:p>
+    <w:p>
+      <w:pPr>
+        <w:spacing w:before="240" w:after="240"/>
+      </w:pPr>
+      <w:r>
+        <w:t>"Of course you will. I have no dought." Anthony encouraged.</w:t>
+      </w:r>
+    </w:p>
+    <w:p>
+      <w:pPr>
+        <w:spacing w:before="240" w:after="240"/>
+      </w:pPr>
+    </w:p>
+    <w:p>
+      <w:pPr>
+        <w:spacing w:before="240" w:after="240"/>
+      </w:pPr>
+      <w:r>
+        <w:t>"I hope so. What was all this talk about the Boogieman?" Anita inquired.</w:t>
+      </w:r>
+    </w:p>
+    <w:p>
+      <w:pPr>
+        <w:spacing w:before="240" w:after="240"/>
+      </w:pPr>
+    </w:p>
+    <w:p>
+      <w:pPr>
+        <w:spacing w:before="240" w:after="240"/>
+      </w:pPr>
+      <w:r>
+        <w:t xml:space="preserve">"James and I both saw something last Friday night. A dark figure. James saw him in the house, and I saw him... on your floor in the hallway as we were leaving." Cynthia said the last with a bit of apprehension. She didn't want to worry Anita about her dorm room, but she assumed that Anita would continue to stay with Evelyn and her until she moved into her new apartment. </w:t>
+      </w:r>
+    </w:p>
+    <w:p>
+      <w:pPr>
+        <w:spacing w:before="240" w:after="240"/>
+      </w:pPr>
+    </w:p>
+    <w:p>
+      <w:pPr>
+        <w:spacing w:before="240" w:after="240"/>
+      </w:pPr>
+      <w:r>
+        <w:t>"And your first reaction was that it was the Boogieman?" Anita's sarcasm was dripping from her words.</w:t>
+      </w:r>
+    </w:p>
+    <w:p>
+      <w:pPr>
+        <w:spacing w:before="240" w:after="240"/>
+      </w:pPr>
+    </w:p>
+    <w:p>
+      <w:pPr>
+        <w:spacing w:before="240" w:after="240"/>
+      </w:pPr>
+      <w:r>
+        <w:t xml:space="preserve">"Well, we were discussing the accounts of Keziah Mason and the Dark Man she was rumored to have been seen with time and time again." Cynthia tried to defender herself. </w:t>
+      </w:r>
+    </w:p>
+    <w:p>
+      <w:pPr>
+        <w:spacing w:before="240" w:after="240"/>
+      </w:pPr>
+    </w:p>
+    <w:p>
+      <w:pPr>
+        <w:spacing w:before="240" w:after="240"/>
+      </w:pPr>
+      <w:r>
+        <w:t>"OK, just to let you know. Witches are not real, and this Dark Man is nothing more than local superstition used to persecute a woman who likely did not conform to the social norms of the time. Are we not a group of pragmatists." Anita could not believe what she was hearing. Entertaining the thought that somehow they had seen a specter from the past.</w:t>
+      </w:r>
+    </w:p>
+    <w:p>
+      <w:pPr>
+        <w:spacing w:before="240" w:after="240"/>
+      </w:pPr>
+    </w:p>
+    <w:p>
+      <w:pPr>
+        <w:spacing w:before="240" w:after="240"/>
+      </w:pPr>
+      <w:r>
+        <w:t xml:space="preserve">"I agree with you, Anita. It's just that there was a feeling when I saw this figure. Like nothing, I have ever experienced. It was as if he was staring straight into my soul. Even though I could not make out any distinct features of his face. I just felt it." The intensity in James's voice made it clear that he was deeply affected by this. </w:t>
+      </w:r>
+    </w:p>
+    <w:p>
+      <w:pPr>
+        <w:spacing w:before="240" w:after="240"/>
+      </w:pPr>
+    </w:p>
+    <w:p>
+      <w:pPr>
+        <w:spacing w:before="240" w:after="240"/>
+      </w:pPr>
+      <w:r>
+        <w:t xml:space="preserve">"Have we ruled out the idea that this was an ordinary person? Nefarious for sure, but supernatural, I think not. Could this have been the person responsible for the missing students from the last few months?" Isaiah tried to sear the conversation back to a more logical path. </w:t>
+      </w:r>
+    </w:p>
+    <w:p>
+      <w:pPr>
+        <w:spacing w:before="240" w:after="240"/>
+      </w:pPr>
+    </w:p>
+    <w:p>
+      <w:pPr>
+        <w:spacing w:before="240" w:after="240"/>
+      </w:pPr>
+      <w:r>
+        <w:t>Quiet fell over the group at the mention of the missing students. The rumors had been going around that they were not simply missing but possibly something more sinister had happened to them. The idea that they may have seen the person responsible created a sick feeling in the pit of everyone's stomach.</w:t>
+      </w:r>
+    </w:p>
+    <w:p>
+      <w:pPr>
+        <w:spacing w:before="240" w:after="240"/>
+      </w:pPr>
+    </w:p>
+    <w:p>
+      <w:pPr>
+        <w:spacing w:before="240" w:after="240"/>
+      </w:pPr>
+      <w:r>
+        <w:t>The awkward silence was broken when the waitress arrived with their food. Isaiah was sorry he had brought up the missing students. The clinical thinking that his training as a physician provided could be off-putting at times. He had to admit that a person lurking around a group of students out late at night made some sense, as unthinkable as it was.</w:t>
+      </w:r>
+    </w:p>
+    <w:p>
+      <w:pPr>
+        <w:spacing w:before="240" w:after="240"/>
+      </w:pPr>
+    </w:p>
+    <w:p>
+      <w:pPr>
+        <w:spacing w:before="240" w:after="240"/>
+      </w:pPr>
+      <w:r>
+        <w:t xml:space="preserve">The rest of breakfast passed with more amicable conversation. The subject of the missing student and the possibility that they may have encountered the culprit was dropped and never picked back up. Isaiah enjoyed a brief respite from his tormented thoughts. This morning another car had shown up at the garage from Big Danny. Isaiah didn't have the time to work on these cars and cover his shifts at St. Mary's. He knew he needed to come up with a way to pay off the debt soon. He couldn't keep up this pace for long. </w:t>
+      </w:r>
+    </w:p>
+    <w:p>
+      <w:pPr>
+        <w:spacing w:before="240" w:after="240"/>
+      </w:pPr>
+    </w:p>
+    <w:p>
+      <w:pPr>
+        <w:spacing w:before="240" w:after="240"/>
+      </w:pPr>
+      <w:r>
+        <w:t>The group walked back to campus together. Isaiah was enjoying being with friends though he knew that he would need to leave them at some point. He felt terrible having to mislead them about where he was going today, but only Cynthia knew about his money troubles, and even she knew nothing about his latest solution. After giving them a barely passable excuse about having to pick up patient information from the hospital, he bid them all a good day and headed off on his own.</w:t>
+      </w:r>
+    </w:p>
+    <w:p>
+      <w:pPr>
+        <w:spacing w:before="240" w:after="240"/>
+      </w:pPr>
+    </w:p>
+    <w:p>
+      <w:pPr>
+        <w:spacing w:before="240" w:after="240"/>
+      </w:pPr>
+      <w:r>
+        <w:t xml:space="preserve">He made his way to the humanities building taking in the uncharacteristically sunny day. Even with the campus all but deserted, the maintenance staff managed to clear the walking paths of snow. The crisp air and blue skies lifted Isaiah's spirits a little. If he could manage to get out from under this debt to Big Danny, he could start to get his life back on track after the devastating blow of his father's death. There were bright spots, primarily due to his renewed friendship with Cynthia. He had to admit that becoming a part of the Society, SEKT, as the group had taken to calling it, was another positive that he had not expected. He was surprised at how quickly he had become attached to his fellow SEKT members. In addition to that, SEKT had become an integral part of his current solution to the Big Danny problem. Today he was going to meet with Professor Templeton as Mr. Edgerton had suggested so that she could evaluate the strange book he had found in his father's closet. He could feel the weight of the book in his bag like an anchor weighing him down. It was something of his mothers, something that connected him to his family heritage, but he had to sacrifice it to pay the debt that has cost him his father. </w:t>
+      </w:r>
+    </w:p>
+    <w:p>
+      <w:pPr>
+        <w:spacing w:before="240" w:after="240"/>
+      </w:pPr>
+    </w:p>
+    <w:p>
+      <w:pPr>
+        <w:spacing w:before="240" w:after="240"/>
+      </w:pPr>
+      <w:r>
+        <w:t xml:space="preserve">It had been years since he had been in this part of the campus. They were simpler days when he finished his general education before entering the continuous grind of medical studies. It was an eerie feeling wandering among the ancient brick buildings of the Miskatonic without a soul to be seen. Surprisingly Professor Templeton agreed to meet him in her office. He suspected that the women never left the university. The Society meeting was the only time in all of his years that Isaiah had seen her off-campus. He entered the humanities building and headed for the language arts department. It didn't take long to find the door with the black and gold stenciled letters on the frosted glass that read, Professor Claudia Templeton. He stopped for a moment, looking down at the book bag hanging from his shoulder. Sorry, ma, he thought, as he took a deep breath and knocked on the door. </w:t>
+      </w:r>
+    </w:p>
+    <w:p>
+      <w:pPr>
+        <w:spacing w:before="240" w:after="240"/>
+      </w:pPr>
+    </w:p>
+    <w:p>
+      <w:pPr>
+        <w:spacing w:before="240" w:after="240"/>
+      </w:pPr>
+      <w:r>
+        <w:t xml:space="preserve">"Come in." a woman's voice with a prominent southern accent called from behind the door. </w:t>
+      </w:r>
+    </w:p>
+    <w:p>
+      <w:pPr>
+        <w:spacing w:before="240" w:after="240"/>
+      </w:pPr>
+    </w:p>
+    <w:p>
+      <w:pPr>
+        <w:spacing w:before="240" w:after="240"/>
+      </w:pPr>
+      <w:r>
+        <w:t>Isaiah inhaled deeply and turned the knob. He noticed an oddly inscribed polished metal disk displayed prominently on a side table covered in books as he entered the room. Professor Tempelton's office was as orderly as he'd expected it to be but quite a bit more exotic in decor. Isaiah could tell that she spent a lot of time in this office. With the professor wanting to meet here, he wondered if she ever left. She sat behind a large polished wood desk. Beside her was a white slanted table with lights mounted to provide illumination and various instruments for handling old books, Isaiah presumed. Currently residing on the table was what looked to be a book of some sort. It looked ancient and was barely holding itself together. He could see why she would need special tools from her craft. He thought about tools of his trade. Suddenly the overwhelming memory of his father lying on the table in the medical theater and trying to save his life.</w:t>
+      </w:r>
+    </w:p>
+    <w:p>
+      <w:pPr>
+        <w:spacing w:before="240" w:after="240"/>
+      </w:pPr>
+    </w:p>
+    <w:p>
+      <w:pPr>
+        <w:spacing w:before="240" w:after="240"/>
+      </w:pPr>
+      <w:r>
+        <w:t>"Mr. Cage, are you gonna say hello, or are you just going to stand there staring into the distance?" Professor Templeton raised her eyebrows questioningly.</w:t>
+      </w:r>
+    </w:p>
+    <w:p>
+      <w:pPr>
+        <w:spacing w:before="240" w:after="240"/>
+      </w:pPr>
+    </w:p>
+    <w:p>
+      <w:pPr>
+        <w:spacing w:before="240" w:after="240"/>
+      </w:pPr>
+      <w:r>
+        <w:t xml:space="preserve">"I'm sorry, I have been out of sorts these days. How are you, Professor Templeton. Thank you for meeting with me." Isaiah moved into the room. A comfortable-looking dark green couch occupied the left wall directly across from her. Two equally comfortable-looking chairs were situated atop a grey rug in front of her desk. He headed for the chairs to take a seat. </w:t>
+      </w:r>
+    </w:p>
+    <w:p>
+      <w:pPr>
+        <w:spacing w:before="240" w:after="240"/>
+      </w:pPr>
+    </w:p>
+    <w:p>
+      <w:pPr>
+        <w:spacing w:before="240" w:after="240"/>
+      </w:pPr>
+      <w:r>
+        <w:t xml:space="preserve">"You can call me Claudia unless you are taking one of my classes or addressing me formally. Mr. Edgerton tells me that you have a book you want me to look at." The professor said, getting right down to business. </w:t>
+      </w:r>
+    </w:p>
+    <w:p>
+      <w:pPr>
+        <w:spacing w:before="240" w:after="240"/>
+      </w:pPr>
+    </w:p>
+    <w:p>
+      <w:pPr>
+        <w:spacing w:before="240" w:after="240"/>
+      </w:pPr>
+      <w:r>
+        <w:t>"Yes, I found it in my father's closet when I..." Isaiah trailed off.</w:t>
+      </w:r>
+    </w:p>
+    <w:p>
+      <w:pPr>
+        <w:spacing w:before="240" w:after="240"/>
+      </w:pPr>
+    </w:p>
+    <w:p>
+      <w:pPr>
+        <w:spacing w:before="240" w:after="240"/>
+      </w:pPr>
+      <w:r>
+        <w:t>"I heard about your father. I'm so sorry, Isaiah." Claudia's eyes showed deep concern. "If you ever need to talk with someone. My office door is always open."</w:t>
+      </w:r>
+    </w:p>
+    <w:p>
+      <w:pPr>
+        <w:spacing w:before="240" w:after="240"/>
+      </w:pPr>
+    </w:p>
+    <w:p>
+      <w:pPr>
+        <w:spacing w:before="240" w:after="240"/>
+      </w:pPr>
+      <w:r>
+        <w:t>"Thank you, I'm OK." Isaiah reached into his book bag and produced the odd book he found in his father's closet. When he touched it, he could feel a charge of energy. Something about handling it or even being around the thing made him uneasy. It was his mother's though he couldn't for the life of him figure out why. His ancient tome was not nearly as old and badly damaged as the one the professor seemed to be working on, but it was in a language he didn't know and had never seen. A professor of linguistics, specializing in the translation of ancient texts, was about the best authority he would find to let him know what it was.</w:t>
+      </w:r>
+    </w:p>
+    <w:p>
+      <w:pPr>
+        <w:spacing w:before="240" w:after="240"/>
+      </w:pPr>
+    </w:p>
+    <w:p>
+      <w:pPr>
+        <w:spacing w:before="240" w:after="240"/>
+      </w:pPr>
+      <w:r>
+        <w:t>Isaiah placed the book on the desk. "Mr. Edgerton says that a book like this could be worth something, but he wanted me to have you look at it before he did anything with it." Sitting back down, Isaiah was starting to feel more comfortable. He could not help but think of Claudia as a professor and not a peer. She wasn't much older than him, and he was a resident at the hospital now, not a student. Claudia had that quality to her. Isaiah felt like he was going to get sent to the principal if he stepped out of line.</w:t>
+      </w:r>
+    </w:p>
+    <w:p>
+      <w:pPr>
+        <w:spacing w:before="240" w:after="240"/>
+      </w:pPr>
+    </w:p>
+    <w:p>
+      <w:pPr>
+        <w:spacing w:before="240" w:after="240"/>
+      </w:pPr>
+      <w:r>
+        <w:t xml:space="preserve">Claudia looked down at the book. It was about nine to ten inches tall and four of five inches wide. It was obviously extremely old, but it was well taken care of. She could tell that it was authentic right away. Claudia felt a surge of excitement when she saw the odd symbols on the front cover. It was definitely a language she did not know, but there was something familiar she could not put her finger on. </w:t>
+      </w:r>
+    </w:p>
+    <w:p>
+      <w:pPr>
+        <w:spacing w:before="240" w:after="240"/>
+      </w:pPr>
+    </w:p>
+    <w:p>
+      <w:pPr>
+        <w:spacing w:before="240" w:after="240"/>
+      </w:pPr>
+      <w:r>
+        <w:t>"Has anyone besides you seen this?" The professor suddenly got very serious.</w:t>
+      </w:r>
+    </w:p>
+    <w:p>
+      <w:pPr>
+        <w:spacing w:before="240" w:after="240"/>
+      </w:pPr>
+    </w:p>
+    <w:p>
+      <w:pPr>
+        <w:spacing w:before="240" w:after="240"/>
+      </w:pPr>
+      <w:r>
+        <w:t>"No. It's been in the closet more than likely since my mother died. I was seven when she died, so that should tell you how long it was in there. I don't really want to sell it. It was my mother's. I just need the money at the moment, and I have no use for it." Isaiah said, taking in the rest of the unique objects Claudia had around the office.</w:t>
+      </w:r>
+    </w:p>
+    <w:p>
+      <w:pPr>
+        <w:spacing w:before="240" w:after="240"/>
+      </w:pPr>
+    </w:p>
+    <w:p>
+      <w:pPr>
+        <w:spacing w:before="240" w:after="240"/>
+      </w:pPr>
+      <w:r>
+        <w:t>"Well, I can tell you that it's old. I don't know the language, but that's never stopped me before. It looks authentic. You don't mind leaving it with me for a while, do you? These things can take some time." The professor was in staring at the book but seemed reluctant to touch it.</w:t>
+      </w:r>
+    </w:p>
+    <w:p>
+      <w:pPr>
+        <w:spacing w:before="240" w:after="240"/>
+      </w:pPr>
+    </w:p>
+    <w:p>
+      <w:pPr>
+        <w:spacing w:before="240" w:after="240"/>
+      </w:pPr>
+      <w:r>
+        <w:t>"How long is a long time?" Isaiah looked worried.</w:t>
+      </w:r>
+    </w:p>
+    <w:p>
+      <w:pPr>
+        <w:spacing w:before="240" w:after="240"/>
+      </w:pPr>
+    </w:p>
+    <w:p>
+      <w:pPr>
+        <w:spacing w:before="240" w:after="240"/>
+      </w:pPr>
+      <w:r>
+        <w:t>"I'll be able to tell you if it's worth Mr. Edgerton trying to sell fairly soon. If it's too dangerous, though..." She trailed off, staring at the book.</w:t>
+      </w:r>
+    </w:p>
+    <w:p>
+      <w:pPr>
+        <w:spacing w:before="240" w:after="240"/>
+      </w:pPr>
+    </w:p>
+    <w:p>
+      <w:pPr>
+        <w:spacing w:before="240" w:after="240"/>
+      </w:pPr>
+      <w:r>
+        <w:t>"Too dangerous? That's what Mr. Edgerton said. How can a book be dangerous?" Isaiah asked.</w:t>
+      </w:r>
+    </w:p>
+    <w:p>
+      <w:pPr>
+        <w:spacing w:before="240" w:after="240"/>
+      </w:pPr>
+    </w:p>
+    <w:p>
+      <w:pPr>
+        <w:spacing w:before="240" w:after="240"/>
+      </w:pPr>
+      <w:r>
+        <w:t>"There are books that contain ideas they claim to be fact. In the wrong hands, those ideas could be dangerous. Have we not seen endless bloodshed over religious beliefs. You never know, there is a French play that is said to drive people mad if they read it or watch a performance. Once we determine that your book is safe for the general public, I can give Thomas the go-ahead to sell it." Claudia finished as if that was supposed to clear up everything.</w:t>
+      </w:r>
+    </w:p>
+    <w:p>
+      <w:pPr>
+        <w:spacing w:before="240" w:after="240"/>
+      </w:pPr>
+    </w:p>
+    <w:p>
+      <w:pPr>
+        <w:spacing w:before="240" w:after="240"/>
+      </w:pPr>
+      <w:r>
+        <w:t>"You don't believe that, do you? That a play can drive you mad?" Isaiah almost laughed.</w:t>
+      </w:r>
+    </w:p>
+    <w:p>
+      <w:pPr>
+        <w:spacing w:before="240" w:after="240"/>
+      </w:pPr>
+    </w:p>
+    <w:p>
+      <w:pPr>
+        <w:spacing w:before="240" w:after="240"/>
+      </w:pPr>
+      <w:r>
+        <w:t>"I couldn't say. I haven't read it. I believe what I see with my own eyes. But, would I have apprehensions in reading something that is rumored to drive one man? Yes. You have to be cautious. It is not so much the physical book but what the text reveals to you. Many books in the restricted section of our own Oren Library I would consider very dangerous for the average reader. Professor Armitage keeps them safely under lock and key." Claudia continued without looking up at Isaiah.</w:t>
+      </w:r>
+    </w:p>
+    <w:p>
+      <w:pPr>
+        <w:spacing w:before="240" w:after="240"/>
+      </w:pPr>
+    </w:p>
+    <w:p>
+      <w:pPr>
+        <w:spacing w:before="240" w:after="240"/>
+      </w:pPr>
+      <w:r>
+        <w:t>"So then, what would you do with it if it was dangerous?" Isaiah felt as if he was back in grade school.</w:t>
+      </w:r>
+    </w:p>
+    <w:p>
+      <w:pPr>
+        <w:spacing w:before="240" w:after="240"/>
+      </w:pPr>
+    </w:p>
+    <w:p>
+      <w:pPr>
+        <w:spacing w:before="240" w:after="240"/>
+      </w:pPr>
+      <w:r>
+        <w:t>"We would keep it, the Society would, and Thomas will pay you for it. We will keep it safe and ensure that whatever dangers might be lurking within are only ever perused for the purpose of research." Again Claudia looked at Isaiah as if this should all make sense.</w:t>
+      </w:r>
+    </w:p>
+    <w:p>
+      <w:pPr>
+        <w:spacing w:before="240" w:after="240"/>
+      </w:pPr>
+    </w:p>
+    <w:p>
+      <w:pPr>
+        <w:spacing w:before="240" w:after="240"/>
+      </w:pPr>
+      <w:r>
+        <w:t>"So Thomas will pay for it?" Isaiah realized once he said it that it was terribly rude.</w:t>
+      </w:r>
+    </w:p>
+    <w:p>
+      <w:pPr>
+        <w:spacing w:before="240" w:after="240"/>
+      </w:pPr>
+    </w:p>
+    <w:p>
+      <w:pPr>
+        <w:spacing w:before="240" w:after="240"/>
+      </w:pPr>
+      <w:r>
+        <w:t>"Of course. Thomas will pay much more than you'd get trying to find a buyer. Then you have the opportunity to know more about the book and hold on to your mother's keepsake." Claudia finally looked up from the book to give Isaiah a warm smile.</w:t>
+      </w:r>
+    </w:p>
+    <w:p>
+      <w:pPr>
+        <w:spacing w:before="240" w:after="240"/>
+      </w:pPr>
+    </w:p>
+    <w:p>
+      <w:pPr>
+        <w:spacing w:before="240" w:after="240"/>
+      </w:pPr>
+      <w:r>
+        <w:t>"So..." Isaiah started.</w:t>
+      </w:r>
+    </w:p>
+    <w:p>
+      <w:pPr>
+        <w:spacing w:before="240" w:after="240"/>
+      </w:pPr>
+    </w:p>
+    <w:p>
+      <w:pPr>
+        <w:spacing w:before="240" w:after="240"/>
+      </w:pPr>
+      <w:r>
+        <w:t>"So. You can leave the book with me, and I can give you more information this Friday at the meeting. OK, run along now. I have work to do." She picked up the book and moved it over to the white table next to the other ancient tome she was working on.</w:t>
+      </w:r>
+    </w:p>
+    <w:p>
+      <w:pPr>
+        <w:spacing w:before="240" w:after="240"/>
+      </w:pPr>
+    </w:p>
+    <w:p>
+      <w:pPr>
+        <w:spacing w:before="240" w:after="240"/>
+      </w:pPr>
+      <w:r>
+        <w:t>Isaiah got up from his seat and gave the professor a goodbye that she clearly barely noticed. She was transfixed on the book he had given her. Isaiah knew that the book was worth something. You don't have a linguistics professor get that excited about something without it being rare. He had to admit that what Claudia said about keeping it around made him feel better. Isaiah hoped the thing was dangerous. He could get the money he needed and keep his mother's book. Not that Isaiah imagined that his mother would have a dangerous book. He felt like he was in a room about to collapse. There didn't seem to be an outcome that would turn out favorable. Selling one of the only mementos he had of his mother or having that memento be some kind of horrible book that needs to be kept away from the general public. Either way, he needed that money.</w:t>
+      </w:r>
+    </w:p>
+    <w:p>
+      <w:pPr>
+        <w:spacing w:before="240" w:after="240"/>
+      </w:pPr>
+    </w:p>
+    <w:p>
+      <w:pPr>
+        <w:spacing w:before="240" w:after="240"/>
+      </w:pPr>
+    </w:p>
+    <w:p>
+      <w:pPr>
+        <w:spacing w:before="240" w:after="240"/>
+      </w:pPr>
+    </w:p>
+    <w:p>
+      <w:pPr>
+        <w:spacing w:before="240" w:after="240"/>
+      </w:pPr>
+    </w:p>
+    <w:p>
+      <w:pPr>
+        <w:spacing w:before="240" w:after="240"/>
+      </w:pPr>
+    </w:p>
+    <w:p>
+      <w:pPr>
+        <w:spacing w:before="240" w:after="240"/>
+      </w:pPr>
+    </w:p>
+    <w:p>
+      <w:pPr>
+        <w:spacing w:before="240" w:after="240"/>
+      </w:pPr>
+    </w:p>
+    <w:p>
+      <w:pPr>
+        <w:spacing w:before="240" w:after="240"/>
+      </w:pPr>
+    </w:p>
+    <w:p>
+      <w:pPr>
+        <w:spacing w:before="240" w:after="240"/>
+      </w:pPr>
     </w:p>
     <w:p>
       <w:pPr>
